--- a/project log/中间件（peter）.docx
+++ b/project log/中间件（peter）.docx
@@ -94,7 +94,7 @@
               <w:szCs w:val="24"/>
               <w:lang w:val="en-US" w:eastAsia="zh-CN" w:bidi="ar-SA"/>
             </w:rPr>
-            <w:instrText xml:space="preserve"> HYPERLINK \l _Toc7835 </w:instrText>
+            <w:instrText xml:space="preserve"> HYPERLINK \l _Toc27057 </w:instrText>
           </w:r>
           <w:r>
             <w:rPr>
@@ -119,7 +119,7 @@
             <w:fldChar w:fldCharType="begin"/>
           </w:r>
           <w:r>
-            <w:instrText xml:space="preserve"> PAGEREF _Toc7835 </w:instrText>
+            <w:instrText xml:space="preserve"> PAGEREF _Toc27057 </w:instrText>
           </w:r>
           <w:r>
             <w:fldChar w:fldCharType="separate"/>
@@ -163,7 +163,7 @@
               <w:szCs w:val="24"/>
               <w:lang w:val="en-US" w:eastAsia="zh-CN" w:bidi="ar-SA"/>
             </w:rPr>
-            <w:instrText xml:space="preserve"> HYPERLINK \l _Toc4098 </w:instrText>
+            <w:instrText xml:space="preserve"> HYPERLINK \l _Toc26987 </w:instrText>
           </w:r>
           <w:r>
             <w:rPr>
@@ -188,7 +188,7 @@
             <w:fldChar w:fldCharType="begin"/>
           </w:r>
           <w:r>
-            <w:instrText xml:space="preserve"> PAGEREF _Toc4098 </w:instrText>
+            <w:instrText xml:space="preserve"> PAGEREF _Toc26987 </w:instrText>
           </w:r>
           <w:r>
             <w:fldChar w:fldCharType="separate"/>
@@ -232,7 +232,7 @@
               <w:szCs w:val="24"/>
               <w:lang w:val="en-US" w:eastAsia="zh-CN" w:bidi="ar-SA"/>
             </w:rPr>
-            <w:instrText xml:space="preserve"> HYPERLINK \l _Toc8802 </w:instrText>
+            <w:instrText xml:space="preserve"> HYPERLINK \l _Toc14302 </w:instrText>
           </w:r>
           <w:r>
             <w:rPr>
@@ -256,7 +256,7 @@
             <w:fldChar w:fldCharType="begin"/>
           </w:r>
           <w:r>
-            <w:instrText xml:space="preserve"> PAGEREF _Toc8802 </w:instrText>
+            <w:instrText xml:space="preserve"> PAGEREF _Toc14302 </w:instrText>
           </w:r>
           <w:r>
             <w:fldChar w:fldCharType="separate"/>
@@ -300,7 +300,7 @@
               <w:szCs w:val="24"/>
               <w:lang w:val="en-US" w:eastAsia="zh-CN" w:bidi="ar-SA"/>
             </w:rPr>
-            <w:instrText xml:space="preserve"> HYPERLINK \l _Toc17976 </w:instrText>
+            <w:instrText xml:space="preserve"> HYPERLINK \l _Toc27538 </w:instrText>
           </w:r>
           <w:r>
             <w:rPr>
@@ -325,7 +325,7 @@
             <w:fldChar w:fldCharType="begin"/>
           </w:r>
           <w:r>
-            <w:instrText xml:space="preserve"> PAGEREF _Toc17976 </w:instrText>
+            <w:instrText xml:space="preserve"> PAGEREF _Toc27538 </w:instrText>
           </w:r>
           <w:r>
             <w:fldChar w:fldCharType="separate"/>
@@ -369,7 +369,7 @@
               <w:szCs w:val="24"/>
               <w:lang w:val="en-US" w:eastAsia="zh-CN" w:bidi="ar-SA"/>
             </w:rPr>
-            <w:instrText xml:space="preserve"> HYPERLINK \l _Toc24009 </w:instrText>
+            <w:instrText xml:space="preserve"> HYPERLINK \l _Toc7042 </w:instrText>
           </w:r>
           <w:r>
             <w:rPr>
@@ -394,7 +394,76 @@
             <w:fldChar w:fldCharType="begin"/>
           </w:r>
           <w:r>
-            <w:instrText xml:space="preserve"> PAGEREF _Toc24009 </w:instrText>
+            <w:instrText xml:space="preserve"> PAGEREF _Toc7042 </w:instrText>
+          </w:r>
+          <w:r>
+            <w:fldChar w:fldCharType="separate"/>
+          </w:r>
+          <w:r>
+            <w:t>3</w:t>
+          </w:r>
+          <w:r>
+            <w:fldChar w:fldCharType="end"/>
+          </w:r>
+          <w:r>
+            <w:rPr>
+              <w:rFonts w:hint="eastAsia" w:ascii="微软雅黑" w:hAnsi="微软雅黑" w:eastAsia="微软雅黑" w:cs="微软雅黑"/>
+              <w:kern w:val="2"/>
+              <w:szCs w:val="24"/>
+              <w:lang w:val="en-US" w:eastAsia="zh-CN" w:bidi="ar-SA"/>
+            </w:rPr>
+            <w:fldChar w:fldCharType="end"/>
+          </w:r>
+        </w:p>
+        <w:p>
+          <w:pPr>
+            <w:pStyle w:val="6"/>
+            <w:tabs>
+              <w:tab w:val="right" w:leader="dot" w:pos="8306"/>
+            </w:tabs>
+          </w:pPr>
+          <w:r>
+            <w:rPr>
+              <w:rFonts w:hint="eastAsia" w:ascii="微软雅黑" w:hAnsi="微软雅黑" w:eastAsia="微软雅黑" w:cs="微软雅黑"/>
+              <w:kern w:val="2"/>
+              <w:szCs w:val="24"/>
+              <w:lang w:val="en-US" w:eastAsia="zh-CN" w:bidi="ar-SA"/>
+            </w:rPr>
+            <w:fldChar w:fldCharType="begin"/>
+          </w:r>
+          <w:r>
+            <w:rPr>
+              <w:rFonts w:hint="eastAsia" w:ascii="微软雅黑" w:hAnsi="微软雅黑" w:eastAsia="微软雅黑" w:cs="微软雅黑"/>
+              <w:kern w:val="2"/>
+              <w:szCs w:val="24"/>
+              <w:lang w:val="en-US" w:eastAsia="zh-CN" w:bidi="ar-SA"/>
+            </w:rPr>
+            <w:instrText xml:space="preserve"> HYPERLINK \l _Toc29184 </w:instrText>
+          </w:r>
+          <w:r>
+            <w:rPr>
+              <w:rFonts w:hint="eastAsia" w:ascii="微软雅黑" w:hAnsi="微软雅黑" w:eastAsia="微软雅黑" w:cs="微软雅黑"/>
+              <w:kern w:val="2"/>
+              <w:szCs w:val="24"/>
+              <w:lang w:val="en-US" w:eastAsia="zh-CN" w:bidi="ar-SA"/>
+            </w:rPr>
+            <w:fldChar w:fldCharType="separate"/>
+          </w:r>
+          <w:r>
+            <w:rPr>
+              <w:rFonts w:hint="eastAsia"/>
+              <w:lang w:val="en-US" w:eastAsia="zh-CN"/>
+            </w:rPr>
+            <w:t>2018.10.07</w:t>
+          </w:r>
+          <w:r>
+            <w:tab/>
+          </w:r>
+          <w:r>
+            <w:fldChar w:fldCharType="begin"/>
+          </w:r>
+          <w:r>
+            <w:instrText xml:space="preserve"> PAGEREF _Toc29184 </w:instrText>
           </w:r>
           <w:r>
             <w:fldChar w:fldCharType="separate"/>
@@ -438,7 +507,7 @@
               <w:szCs w:val="24"/>
               <w:lang w:val="en-US" w:eastAsia="zh-CN" w:bidi="ar-SA"/>
             </w:rPr>
-            <w:instrText xml:space="preserve"> HYPERLINK \l _Toc4621 </w:instrText>
+            <w:instrText xml:space="preserve"> HYPERLINK \l _Toc9544 </w:instrText>
           </w:r>
           <w:r>
             <w:rPr>
@@ -462,13 +531,13 @@
             <w:fldChar w:fldCharType="begin"/>
           </w:r>
           <w:r>
-            <w:instrText xml:space="preserve"> PAGEREF _Toc4621 </w:instrText>
+            <w:instrText xml:space="preserve"> PAGEREF _Toc9544 </w:instrText>
           </w:r>
           <w:r>
             <w:fldChar w:fldCharType="separate"/>
           </w:r>
           <w:r>
-            <w:t>3</w:t>
+            <w:t>4</w:t>
           </w:r>
           <w:r>
             <w:fldChar w:fldCharType="end"/>
@@ -527,7 +596,7 @@
           <w:lang w:val="en-US" w:eastAsia="zh-CN"/>
         </w:rPr>
       </w:pPr>
-      <w:bookmarkStart w:id="0" w:name="_Toc7835"/>
+      <w:bookmarkStart w:id="0" w:name="_Toc27057"/>
       <w:r>
         <w:rPr>
           <w:rFonts w:hint="eastAsia" w:ascii="微软雅黑" w:hAnsi="微软雅黑" w:eastAsia="微软雅黑" w:cs="微软雅黑"/>
@@ -809,7 +878,7 @@
         </w:rPr>
       </w:pPr>
       <w:bookmarkStart w:id="1" w:name="_Toc14713"/>
-      <w:bookmarkStart w:id="2" w:name="_Toc4098"/>
+      <w:bookmarkStart w:id="2" w:name="_Toc26987"/>
       <w:r>
         <w:rPr>
           <w:rFonts w:hint="eastAsia" w:ascii="微软雅黑" w:hAnsi="微软雅黑" w:eastAsia="微软雅黑" w:cs="微软雅黑"/>
@@ -1341,7 +1410,7 @@
         </w:rPr>
       </w:pPr>
       <w:bookmarkStart w:id="3" w:name="_Toc658"/>
-      <w:bookmarkStart w:id="4" w:name="_Toc8802"/>
+      <w:bookmarkStart w:id="4" w:name="_Toc14302"/>
       <w:r>
         <w:rPr>
           <w:rFonts w:hint="eastAsia"/>
@@ -3697,7 +3766,7 @@
         </w:rPr>
       </w:pPr>
       <w:bookmarkStart w:id="5" w:name="_Toc23199"/>
-      <w:bookmarkStart w:id="6" w:name="_Toc17976"/>
+      <w:bookmarkStart w:id="6" w:name="_Toc27538"/>
       <w:r>
         <w:rPr>
           <w:rFonts w:hint="eastAsia"/>
@@ -3919,7 +3988,7 @@
           <w:lang w:val="en-US" w:eastAsia="zh-CN"/>
         </w:rPr>
       </w:pPr>
-      <w:bookmarkStart w:id="7" w:name="_Toc24009"/>
+      <w:bookmarkStart w:id="7" w:name="_Toc7042"/>
       <w:r>
         <w:rPr>
           <w:rFonts w:hint="eastAsia"/>
@@ -4571,6 +4640,7 @@
           <w:lang w:val="en-US" w:eastAsia="zh-CN"/>
         </w:rPr>
       </w:pPr>
+      <w:bookmarkStart w:id="8" w:name="_Toc29184"/>
       <w:r>
         <w:rPr>
           <w:rFonts w:hint="eastAsia"/>
@@ -4578,6 +4648,7 @@
         </w:rPr>
         <w:t>2018.10.07</w:t>
       </w:r>
+      <w:bookmarkEnd w:id="8"/>
     </w:p>
     <w:p>
       <w:pPr>
@@ -4808,95 +4879,95 @@
         </w:rPr>
         <w:t>从结构上看，这个jar包给我的感觉是一个完整的项目</w:t>
       </w:r>
-      <w:bookmarkStart w:id="10" w:name="_GoBack"/>
+      <w:bookmarkStart w:id="11" w:name="_GoBack"/>
+      <w:bookmarkEnd w:id="11"/>
+    </w:p>
+    <w:p>
+      <w:pPr>
+        <w:keepNext w:val="0"/>
+        <w:keepLines w:val="0"/>
+        <w:pageBreakBefore w:val="0"/>
+        <w:widowControl w:val="0"/>
+        <w:kinsoku/>
+        <w:wordWrap/>
+        <w:overflowPunct/>
+        <w:topLinePunct w:val="0"/>
+        <w:autoSpaceDE/>
+        <w:autoSpaceDN/>
+        <w:bidi w:val="0"/>
+        <w:adjustRightInd/>
+        <w:snapToGrid/>
+        <w:spacing w:line="0" w:lineRule="atLeast"/>
+        <w:textAlignment w:val="auto"/>
+        <w:outlineLvl w:val="9"/>
+        <w:rPr>
+          <w:rFonts w:hint="eastAsia" w:ascii="微软雅黑" w:hAnsi="微软雅黑" w:eastAsia="微软雅黑" w:cs="微软雅黑"/>
+        </w:rPr>
+      </w:pPr>
+    </w:p>
+    <w:p>
+      <w:pPr>
+        <w:keepNext w:val="0"/>
+        <w:keepLines w:val="0"/>
+        <w:pageBreakBefore w:val="0"/>
+        <w:widowControl w:val="0"/>
+        <w:kinsoku/>
+        <w:wordWrap/>
+        <w:overflowPunct/>
+        <w:topLinePunct w:val="0"/>
+        <w:autoSpaceDE/>
+        <w:autoSpaceDN/>
+        <w:bidi w:val="0"/>
+        <w:adjustRightInd/>
+        <w:snapToGrid/>
+        <w:spacing w:line="0" w:lineRule="atLeast"/>
+        <w:textAlignment w:val="auto"/>
+        <w:outlineLvl w:val="9"/>
+        <w:rPr>
+          <w:rFonts w:hint="eastAsia" w:ascii="微软雅黑" w:hAnsi="微软雅黑" w:eastAsia="微软雅黑" w:cs="微软雅黑"/>
+        </w:rPr>
+      </w:pPr>
+    </w:p>
+    <w:p>
+      <w:pPr>
+        <w:keepNext w:val="0"/>
+        <w:keepLines w:val="0"/>
+        <w:pageBreakBefore w:val="0"/>
+        <w:widowControl w:val="0"/>
+        <w:kinsoku/>
+        <w:wordWrap/>
+        <w:overflowPunct/>
+        <w:topLinePunct w:val="0"/>
+        <w:autoSpaceDE/>
+        <w:autoSpaceDN/>
+        <w:bidi w:val="0"/>
+        <w:adjustRightInd/>
+        <w:snapToGrid/>
+        <w:spacing w:line="0" w:lineRule="atLeast"/>
+        <w:textAlignment w:val="auto"/>
+        <w:outlineLvl w:val="9"/>
+        <w:rPr>
+          <w:rFonts w:hint="eastAsia" w:ascii="微软雅黑" w:hAnsi="微软雅黑" w:eastAsia="微软雅黑" w:cs="微软雅黑"/>
+        </w:rPr>
+      </w:pPr>
+    </w:p>
+    <w:p>
+      <w:pPr>
+        <w:pStyle w:val="3"/>
+        <w:rPr>
+          <w:rFonts w:hint="eastAsia"/>
+        </w:rPr>
+      </w:pPr>
+      <w:bookmarkStart w:id="9" w:name="_Toc24989"/>
+      <w:bookmarkStart w:id="10" w:name="_Toc9544"/>
+      <w:r>
+        <w:rPr>
+          <w:rFonts w:hint="eastAsia"/>
+        </w:rPr>
+        <w:t>applicationContext.xml</w:t>
+      </w:r>
+      <w:bookmarkEnd w:id="9"/>
       <w:bookmarkEnd w:id="10"/>
-    </w:p>
-    <w:p>
-      <w:pPr>
-        <w:keepNext w:val="0"/>
-        <w:keepLines w:val="0"/>
-        <w:pageBreakBefore w:val="0"/>
-        <w:widowControl w:val="0"/>
-        <w:kinsoku/>
-        <w:wordWrap/>
-        <w:overflowPunct/>
-        <w:topLinePunct w:val="0"/>
-        <w:autoSpaceDE/>
-        <w:autoSpaceDN/>
-        <w:bidi w:val="0"/>
-        <w:adjustRightInd/>
-        <w:snapToGrid/>
-        <w:spacing w:line="0" w:lineRule="atLeast"/>
-        <w:textAlignment w:val="auto"/>
-        <w:outlineLvl w:val="9"/>
-        <w:rPr>
-          <w:rFonts w:hint="eastAsia" w:ascii="微软雅黑" w:hAnsi="微软雅黑" w:eastAsia="微软雅黑" w:cs="微软雅黑"/>
-        </w:rPr>
-      </w:pPr>
-    </w:p>
-    <w:p>
-      <w:pPr>
-        <w:keepNext w:val="0"/>
-        <w:keepLines w:val="0"/>
-        <w:pageBreakBefore w:val="0"/>
-        <w:widowControl w:val="0"/>
-        <w:kinsoku/>
-        <w:wordWrap/>
-        <w:overflowPunct/>
-        <w:topLinePunct w:val="0"/>
-        <w:autoSpaceDE/>
-        <w:autoSpaceDN/>
-        <w:bidi w:val="0"/>
-        <w:adjustRightInd/>
-        <w:snapToGrid/>
-        <w:spacing w:line="0" w:lineRule="atLeast"/>
-        <w:textAlignment w:val="auto"/>
-        <w:outlineLvl w:val="9"/>
-        <w:rPr>
-          <w:rFonts w:hint="eastAsia" w:ascii="微软雅黑" w:hAnsi="微软雅黑" w:eastAsia="微软雅黑" w:cs="微软雅黑"/>
-        </w:rPr>
-      </w:pPr>
-    </w:p>
-    <w:p>
-      <w:pPr>
-        <w:keepNext w:val="0"/>
-        <w:keepLines w:val="0"/>
-        <w:pageBreakBefore w:val="0"/>
-        <w:widowControl w:val="0"/>
-        <w:kinsoku/>
-        <w:wordWrap/>
-        <w:overflowPunct/>
-        <w:topLinePunct w:val="0"/>
-        <w:autoSpaceDE/>
-        <w:autoSpaceDN/>
-        <w:bidi w:val="0"/>
-        <w:adjustRightInd/>
-        <w:snapToGrid/>
-        <w:spacing w:line="0" w:lineRule="atLeast"/>
-        <w:textAlignment w:val="auto"/>
-        <w:outlineLvl w:val="9"/>
-        <w:rPr>
-          <w:rFonts w:hint="eastAsia" w:ascii="微软雅黑" w:hAnsi="微软雅黑" w:eastAsia="微软雅黑" w:cs="微软雅黑"/>
-        </w:rPr>
-      </w:pPr>
-    </w:p>
-    <w:p>
-      <w:pPr>
-        <w:pStyle w:val="3"/>
-        <w:rPr>
-          <w:rFonts w:hint="eastAsia"/>
-        </w:rPr>
-      </w:pPr>
-      <w:bookmarkStart w:id="8" w:name="_Toc24989"/>
-      <w:bookmarkStart w:id="9" w:name="_Toc4621"/>
-      <w:r>
-        <w:rPr>
-          <w:rFonts w:hint="eastAsia"/>
-        </w:rPr>
-        <w:t>applicationContext.xml</w:t>
-      </w:r>
-      <w:bookmarkEnd w:id="8"/>
-      <w:bookmarkEnd w:id="9"/>
     </w:p>
     <w:p>
       <w:pPr>

--- a/project log/中间件（peter）.docx
+++ b/project log/中间件（peter）.docx
@@ -94,7 +94,7 @@
               <w:szCs w:val="24"/>
               <w:lang w:val="en-US" w:eastAsia="zh-CN" w:bidi="ar-SA"/>
             </w:rPr>
-            <w:instrText xml:space="preserve"> HYPERLINK \l _Toc27057 </w:instrText>
+            <w:instrText xml:space="preserve"> HYPERLINK \l _Toc24407 </w:instrText>
           </w:r>
           <w:r>
             <w:rPr>
@@ -119,7 +119,7 @@
             <w:fldChar w:fldCharType="begin"/>
           </w:r>
           <w:r>
-            <w:instrText xml:space="preserve"> PAGEREF _Toc27057 </w:instrText>
+            <w:instrText xml:space="preserve"> PAGEREF _Toc24407 </w:instrText>
           </w:r>
           <w:r>
             <w:fldChar w:fldCharType="separate"/>
@@ -163,7 +163,7 @@
               <w:szCs w:val="24"/>
               <w:lang w:val="en-US" w:eastAsia="zh-CN" w:bidi="ar-SA"/>
             </w:rPr>
-            <w:instrText xml:space="preserve"> HYPERLINK \l _Toc26987 </w:instrText>
+            <w:instrText xml:space="preserve"> HYPERLINK \l _Toc3902 </w:instrText>
           </w:r>
           <w:r>
             <w:rPr>
@@ -188,7 +188,7 @@
             <w:fldChar w:fldCharType="begin"/>
           </w:r>
           <w:r>
-            <w:instrText xml:space="preserve"> PAGEREF _Toc26987 </w:instrText>
+            <w:instrText xml:space="preserve"> PAGEREF _Toc3902 </w:instrText>
           </w:r>
           <w:r>
             <w:fldChar w:fldCharType="separate"/>
@@ -232,7 +232,7 @@
               <w:szCs w:val="24"/>
               <w:lang w:val="en-US" w:eastAsia="zh-CN" w:bidi="ar-SA"/>
             </w:rPr>
-            <w:instrText xml:space="preserve"> HYPERLINK \l _Toc14302 </w:instrText>
+            <w:instrText xml:space="preserve"> HYPERLINK \l _Toc12275 </w:instrText>
           </w:r>
           <w:r>
             <w:rPr>
@@ -256,7 +256,7 @@
             <w:fldChar w:fldCharType="begin"/>
           </w:r>
           <w:r>
-            <w:instrText xml:space="preserve"> PAGEREF _Toc14302 </w:instrText>
+            <w:instrText xml:space="preserve"> PAGEREF _Toc12275 </w:instrText>
           </w:r>
           <w:r>
             <w:fldChar w:fldCharType="separate"/>
@@ -300,7 +300,7 @@
               <w:szCs w:val="24"/>
               <w:lang w:val="en-US" w:eastAsia="zh-CN" w:bidi="ar-SA"/>
             </w:rPr>
-            <w:instrText xml:space="preserve"> HYPERLINK \l _Toc27538 </w:instrText>
+            <w:instrText xml:space="preserve"> HYPERLINK \l _Toc19721 </w:instrText>
           </w:r>
           <w:r>
             <w:rPr>
@@ -325,7 +325,7 @@
             <w:fldChar w:fldCharType="begin"/>
           </w:r>
           <w:r>
-            <w:instrText xml:space="preserve"> PAGEREF _Toc27538 </w:instrText>
+            <w:instrText xml:space="preserve"> PAGEREF _Toc19721 </w:instrText>
           </w:r>
           <w:r>
             <w:fldChar w:fldCharType="separate"/>
@@ -369,7 +369,7 @@
               <w:szCs w:val="24"/>
               <w:lang w:val="en-US" w:eastAsia="zh-CN" w:bidi="ar-SA"/>
             </w:rPr>
-            <w:instrText xml:space="preserve"> HYPERLINK \l _Toc7042 </w:instrText>
+            <w:instrText xml:space="preserve"> HYPERLINK \l _Toc1754 </w:instrText>
           </w:r>
           <w:r>
             <w:rPr>
@@ -394,7 +394,7 @@
             <w:fldChar w:fldCharType="begin"/>
           </w:r>
           <w:r>
-            <w:instrText xml:space="preserve"> PAGEREF _Toc7042 </w:instrText>
+            <w:instrText xml:space="preserve"> PAGEREF _Toc1754 </w:instrText>
           </w:r>
           <w:r>
             <w:fldChar w:fldCharType="separate"/>
@@ -438,7 +438,7 @@
               <w:szCs w:val="24"/>
               <w:lang w:val="en-US" w:eastAsia="zh-CN" w:bidi="ar-SA"/>
             </w:rPr>
-            <w:instrText xml:space="preserve"> HYPERLINK \l _Toc29184 </w:instrText>
+            <w:instrText xml:space="preserve"> HYPERLINK \l _Toc14874 </w:instrText>
           </w:r>
           <w:r>
             <w:rPr>
@@ -463,7 +463,7 @@
             <w:fldChar w:fldCharType="begin"/>
           </w:r>
           <w:r>
-            <w:instrText xml:space="preserve"> PAGEREF _Toc29184 </w:instrText>
+            <w:instrText xml:space="preserve"> PAGEREF _Toc14874 </w:instrText>
           </w:r>
           <w:r>
             <w:fldChar w:fldCharType="separate"/>
@@ -507,7 +507,7 @@
               <w:szCs w:val="24"/>
               <w:lang w:val="en-US" w:eastAsia="zh-CN" w:bidi="ar-SA"/>
             </w:rPr>
-            <w:instrText xml:space="preserve"> HYPERLINK \l _Toc9544 </w:instrText>
+            <w:instrText xml:space="preserve"> HYPERLINK \l _Toc624 </w:instrText>
           </w:r>
           <w:r>
             <w:rPr>
@@ -531,13 +531,82 @@
             <w:fldChar w:fldCharType="begin"/>
           </w:r>
           <w:r>
-            <w:instrText xml:space="preserve"> PAGEREF _Toc9544 </w:instrText>
+            <w:instrText xml:space="preserve"> PAGEREF _Toc624 </w:instrText>
           </w:r>
           <w:r>
             <w:fldChar w:fldCharType="separate"/>
           </w:r>
           <w:r>
             <w:t>4</w:t>
+          </w:r>
+          <w:r>
+            <w:fldChar w:fldCharType="end"/>
+          </w:r>
+          <w:r>
+            <w:rPr>
+              <w:rFonts w:hint="eastAsia" w:ascii="微软雅黑" w:hAnsi="微软雅黑" w:eastAsia="微软雅黑" w:cs="微软雅黑"/>
+              <w:kern w:val="2"/>
+              <w:szCs w:val="24"/>
+              <w:lang w:val="en-US" w:eastAsia="zh-CN" w:bidi="ar-SA"/>
+            </w:rPr>
+            <w:fldChar w:fldCharType="end"/>
+          </w:r>
+        </w:p>
+        <w:p>
+          <w:pPr>
+            <w:pStyle w:val="7"/>
+            <w:tabs>
+              <w:tab w:val="right" w:leader="dot" w:pos="8306"/>
+            </w:tabs>
+          </w:pPr>
+          <w:r>
+            <w:rPr>
+              <w:rFonts w:hint="eastAsia" w:ascii="微软雅黑" w:hAnsi="微软雅黑" w:eastAsia="微软雅黑" w:cs="微软雅黑"/>
+              <w:kern w:val="2"/>
+              <w:szCs w:val="24"/>
+              <w:lang w:val="en-US" w:eastAsia="zh-CN" w:bidi="ar-SA"/>
+            </w:rPr>
+            <w:fldChar w:fldCharType="begin"/>
+          </w:r>
+          <w:r>
+            <w:rPr>
+              <w:rFonts w:hint="eastAsia" w:ascii="微软雅黑" w:hAnsi="微软雅黑" w:eastAsia="微软雅黑" w:cs="微软雅黑"/>
+              <w:kern w:val="2"/>
+              <w:szCs w:val="24"/>
+              <w:lang w:val="en-US" w:eastAsia="zh-CN" w:bidi="ar-SA"/>
+            </w:rPr>
+            <w:instrText xml:space="preserve"> HYPERLINK \l _Toc13979 </w:instrText>
+          </w:r>
+          <w:r>
+            <w:rPr>
+              <w:rFonts w:hint="eastAsia" w:ascii="微软雅黑" w:hAnsi="微软雅黑" w:eastAsia="微软雅黑" w:cs="微软雅黑"/>
+              <w:kern w:val="2"/>
+              <w:szCs w:val="24"/>
+              <w:lang w:val="en-US" w:eastAsia="zh-CN" w:bidi="ar-SA"/>
+            </w:rPr>
+            <w:fldChar w:fldCharType="separate"/>
+          </w:r>
+          <w:r>
+            <w:rPr>
+              <w:rFonts w:hint="default"/>
+              <w:lang w:val="en-US" w:eastAsia="zh-CN"/>
+            </w:rPr>
+            <w:t>20181024</w:t>
+          </w:r>
+          <w:r>
+            <w:tab/>
+          </w:r>
+          <w:r>
+            <w:fldChar w:fldCharType="begin"/>
+          </w:r>
+          <w:r>
+            <w:instrText xml:space="preserve"> PAGEREF _Toc13979 </w:instrText>
+          </w:r>
+          <w:r>
+            <w:fldChar w:fldCharType="separate"/>
+          </w:r>
+          <w:r>
+            <w:t>5</w:t>
           </w:r>
           <w:r>
             <w:fldChar w:fldCharType="end"/>
@@ -596,7 +665,7 @@
           <w:lang w:val="en-US" w:eastAsia="zh-CN"/>
         </w:rPr>
       </w:pPr>
-      <w:bookmarkStart w:id="0" w:name="_Toc27057"/>
+      <w:bookmarkStart w:id="0" w:name="_Toc24407"/>
       <w:r>
         <w:rPr>
           <w:rFonts w:hint="eastAsia" w:ascii="微软雅黑" w:hAnsi="微软雅黑" w:eastAsia="微软雅黑" w:cs="微软雅黑"/>
@@ -878,7 +947,7 @@
         </w:rPr>
       </w:pPr>
       <w:bookmarkStart w:id="1" w:name="_Toc14713"/>
-      <w:bookmarkStart w:id="2" w:name="_Toc26987"/>
+      <w:bookmarkStart w:id="2" w:name="_Toc3902"/>
       <w:r>
         <w:rPr>
           <w:rFonts w:hint="eastAsia" w:ascii="微软雅黑" w:hAnsi="微软雅黑" w:eastAsia="微软雅黑" w:cs="微软雅黑"/>
@@ -1410,7 +1479,7 @@
         </w:rPr>
       </w:pPr>
       <w:bookmarkStart w:id="3" w:name="_Toc658"/>
-      <w:bookmarkStart w:id="4" w:name="_Toc14302"/>
+      <w:bookmarkStart w:id="4" w:name="_Toc12275"/>
       <w:r>
         <w:rPr>
           <w:rFonts w:hint="eastAsia"/>
@@ -3766,7 +3835,7 @@
         </w:rPr>
       </w:pPr>
       <w:bookmarkStart w:id="5" w:name="_Toc23199"/>
-      <w:bookmarkStart w:id="6" w:name="_Toc27538"/>
+      <w:bookmarkStart w:id="6" w:name="_Toc19721"/>
       <w:r>
         <w:rPr>
           <w:rFonts w:hint="eastAsia"/>
@@ -3887,15 +3956,26 @@
         <w:outlineLvl w:val="9"/>
         <w:rPr>
           <w:rFonts w:hint="eastAsia" w:ascii="微软雅黑" w:hAnsi="微软雅黑" w:eastAsia="微软雅黑" w:cs="微软雅黑"/>
-          <w:lang w:val="en-US" w:eastAsia="zh-CN"/>
-        </w:rPr>
-      </w:pPr>
-      <w:r>
-        <w:rPr>
-          <w:rFonts w:hint="eastAsia" w:ascii="微软雅黑" w:hAnsi="微软雅黑" w:eastAsia="微软雅黑" w:cs="微软雅黑"/>
-          <w:lang w:val="en-US" w:eastAsia="zh-CN"/>
-        </w:rPr>
-        <w:t>现在看方法，初始化后的操作是空的，忽略。初始化前，简单讲就是看看这个类有没有EventHandlerAnnotation注解，有的话加到EventHandlerFactory.MSG_EVENT_MAP。然后就是我不明白的地方，这个初始化前做的检查操作，给一个监听器有什么用，监听器只初始化一次啊，难不成，这个监听器又在某个地方被配置了，所以任何一个类在初始化前都会引用这个监听器内的方法？</w:t>
+          <w:strike/>
+          <w:dstrike w:val="0"/>
+          <w:lang w:val="en-US" w:eastAsia="zh-CN"/>
+        </w:rPr>
+      </w:pPr>
+      <w:r>
+        <w:rPr>
+          <w:rFonts w:hint="eastAsia" w:ascii="微软雅黑" w:hAnsi="微软雅黑" w:eastAsia="微软雅黑" w:cs="微软雅黑"/>
+          <w:lang w:val="en-US" w:eastAsia="zh-CN"/>
+        </w:rPr>
+        <w:t>现在看方法，初始化后的操作是空的，忽略。初始化前，简单讲就是看看这个类有没有EventHandlerAnnotation注解，有的话加到EventHandlerFactory.MSG_EVENT_MAP。</w:t>
+      </w:r>
+      <w:r>
+        <w:rPr>
+          <w:rFonts w:hint="eastAsia" w:ascii="微软雅黑" w:hAnsi="微软雅黑" w:eastAsia="微软雅黑" w:cs="微软雅黑"/>
+          <w:strike/>
+          <w:dstrike w:val="0"/>
+          <w:lang w:val="en-US" w:eastAsia="zh-CN"/>
+        </w:rPr>
+        <w:t>然后就是我不明白的地方，这个初始化前做的检查操作，给一个监听器有什么用，监听器只初始化一次啊，难不成，这个监听器又在某个地方被配置了，所以任何一个类在初始化前都会引用这个监听器内的方法？</w:t>
       </w:r>
     </w:p>
     <w:p>
@@ -3922,6 +4002,15 @@
           <w:lang w:val="en-US" w:eastAsia="zh-CN"/>
         </w:rPr>
       </w:pPr>
+      <w:r>
+        <w:rPr>
+          <w:rFonts w:hint="eastAsia" w:ascii="微软雅黑" w:hAnsi="微软雅黑" w:eastAsia="微软雅黑" w:cs="微软雅黑"/>
+          <w:strike/>
+          <w:dstrike w:val="0"/>
+          <w:lang w:val="en-US" w:eastAsia="zh-CN"/>
+        </w:rPr>
+        <w:t>这段代码的意思很好懂，但里头的知识点一点不少。</w:t>
+      </w:r>
     </w:p>
     <w:p>
       <w:pPr>
@@ -3964,7 +4053,6 @@
         <w:adjustRightInd/>
         <w:snapToGrid/>
         <w:spacing w:line="0" w:lineRule="atLeast"/>
-        <w:ind w:firstLine="420" w:firstLineChars="0"/>
         <w:textAlignment w:val="auto"/>
         <w:outlineLvl w:val="9"/>
         <w:rPr>
@@ -3977,8 +4065,33 @@
           <w:rFonts w:hint="eastAsia" w:ascii="微软雅黑" w:hAnsi="微软雅黑" w:eastAsia="微软雅黑" w:cs="微软雅黑"/>
           <w:lang w:val="en-US" w:eastAsia="zh-CN"/>
         </w:rPr>
-        <w:t>这段代码的意思很好懂，但里头的知识点一点不少。</w:t>
-      </w:r>
+        <w:t>// 20181023，这个知识点现在收录在Spring.docx的BeanPostProcessor中，上面是我理解错误。</w:t>
+      </w:r>
+    </w:p>
+    <w:p>
+      <w:pPr>
+        <w:keepNext w:val="0"/>
+        <w:keepLines w:val="0"/>
+        <w:pageBreakBefore w:val="0"/>
+        <w:widowControl w:val="0"/>
+        <w:kinsoku/>
+        <w:wordWrap/>
+        <w:overflowPunct/>
+        <w:topLinePunct w:val="0"/>
+        <w:autoSpaceDE/>
+        <w:autoSpaceDN/>
+        <w:bidi w:val="0"/>
+        <w:adjustRightInd/>
+        <w:snapToGrid/>
+        <w:spacing w:line="0" w:lineRule="atLeast"/>
+        <w:ind w:firstLine="420" w:firstLineChars="0"/>
+        <w:textAlignment w:val="auto"/>
+        <w:outlineLvl w:val="9"/>
+        <w:rPr>
+          <w:rFonts w:hint="eastAsia" w:ascii="微软雅黑" w:hAnsi="微软雅黑" w:eastAsia="微软雅黑" w:cs="微软雅黑"/>
+          <w:lang w:val="en-US" w:eastAsia="zh-CN"/>
+        </w:rPr>
+      </w:pPr>
     </w:p>
     <w:p>
       <w:pPr>
@@ -3988,7 +4101,7 @@
           <w:lang w:val="en-US" w:eastAsia="zh-CN"/>
         </w:rPr>
       </w:pPr>
-      <w:bookmarkStart w:id="7" w:name="_Toc7042"/>
+      <w:bookmarkStart w:id="7" w:name="_Toc1754"/>
       <w:r>
         <w:rPr>
           <w:rFonts w:hint="eastAsia"/>
@@ -4640,7 +4753,7 @@
           <w:lang w:val="en-US" w:eastAsia="zh-CN"/>
         </w:rPr>
       </w:pPr>
-      <w:bookmarkStart w:id="8" w:name="_Toc29184"/>
+      <w:bookmarkStart w:id="8" w:name="_Toc14874"/>
       <w:r>
         <w:rPr>
           <w:rFonts w:hint="eastAsia"/>
@@ -4879,8 +4992,6 @@
         </w:rPr>
         <w:t>从结构上看，这个jar包给我的感觉是一个完整的项目</w:t>
       </w:r>
-      <w:bookmarkStart w:id="11" w:name="_GoBack"/>
-      <w:bookmarkEnd w:id="11"/>
     </w:p>
     <w:p>
       <w:pPr>
@@ -4959,7 +5070,7 @@
         </w:rPr>
       </w:pPr>
       <w:bookmarkStart w:id="9" w:name="_Toc24989"/>
-      <w:bookmarkStart w:id="10" w:name="_Toc9544"/>
+      <w:bookmarkStart w:id="10" w:name="_Toc624"/>
       <w:r>
         <w:rPr>
           <w:rFonts w:hint="eastAsia"/>
@@ -7543,6 +7654,24 @@
     </w:p>
     <w:p>
       <w:pPr>
+        <w:pStyle w:val="2"/>
+        <w:rPr>
+          <w:rFonts w:hint="default"/>
+          <w:lang w:val="en-US" w:eastAsia="zh-CN"/>
+        </w:rPr>
+      </w:pPr>
+      <w:bookmarkStart w:id="11" w:name="_Toc13979"/>
+      <w:r>
+        <w:rPr>
+          <w:rFonts w:hint="default"/>
+          <w:lang w:val="en-US" w:eastAsia="zh-CN"/>
+        </w:rPr>
+        <w:t>20181024</w:t>
+      </w:r>
+      <w:bookmarkEnd w:id="11"/>
+    </w:p>
+    <w:p>
+      <w:pPr>
         <w:keepNext w:val="0"/>
         <w:keepLines w:val="0"/>
         <w:pageBreakBefore w:val="0"/>
@@ -7557,12 +7686,21 @@
         <w:adjustRightInd/>
         <w:snapToGrid/>
         <w:spacing w:line="0" w:lineRule="atLeast"/>
+        <w:ind w:firstLine="420" w:firstLineChars="0"/>
         <w:textAlignment w:val="auto"/>
         <w:outlineLvl w:val="9"/>
         <w:rPr>
           <w:rFonts w:hint="eastAsia" w:ascii="微软雅黑" w:hAnsi="微软雅黑" w:eastAsia="微软雅黑" w:cs="微软雅黑"/>
-        </w:rPr>
-      </w:pPr>
+          <w:lang w:val="en-US" w:eastAsia="zh-CN"/>
+        </w:rPr>
+      </w:pPr>
+      <w:r>
+        <w:rPr>
+          <w:rFonts w:hint="eastAsia" w:ascii="微软雅黑" w:hAnsi="微软雅黑" w:eastAsia="微软雅黑" w:cs="微软雅黑"/>
+          <w:lang w:val="en-US" w:eastAsia="zh-CN"/>
+        </w:rPr>
+        <w:t>// 还是按时间计合理一点。</w:t>
+      </w:r>
     </w:p>
     <w:p>
       <w:pPr>
@@ -7580,12 +7718,73 @@
         <w:adjustRightInd/>
         <w:snapToGrid/>
         <w:spacing w:line="0" w:lineRule="atLeast"/>
+        <w:ind w:firstLine="420" w:firstLineChars="0"/>
         <w:textAlignment w:val="auto"/>
         <w:outlineLvl w:val="9"/>
         <w:rPr>
           <w:rFonts w:hint="eastAsia" w:ascii="微软雅黑" w:hAnsi="微软雅黑" w:eastAsia="微软雅黑" w:cs="微软雅黑"/>
-        </w:rPr>
-      </w:pPr>
+          <w:lang w:val="en-US" w:eastAsia="zh-CN"/>
+        </w:rPr>
+      </w:pPr>
+      <w:r>
+        <w:rPr>
+          <w:rFonts w:hint="eastAsia" w:ascii="微软雅黑" w:hAnsi="微软雅黑" w:eastAsia="微软雅黑" w:cs="微软雅黑"/>
+          <w:lang w:val="en-US" w:eastAsia="zh-CN"/>
+        </w:rPr>
+        <w:t>现在我弄明白了，因为这个</w:t>
+      </w:r>
+      <w:r>
+        <w:rPr>
+          <w:rFonts w:hint="eastAsia" w:ascii="微软雅黑" w:hAnsi="微软雅黑" w:eastAsia="微软雅黑" w:cs="微软雅黑"/>
+          <w:color w:val="000000"/>
+          <w:sz w:val="21"/>
+          <w:szCs w:val="21"/>
+          <w:shd w:val="clear" w:color="auto" w:fill="E8F2FE"/>
+        </w:rPr>
+        <w:t>EventHandlerListener</w:t>
+      </w:r>
+      <w:r>
+        <w:rPr>
+          <w:rFonts w:hint="eastAsia" w:ascii="微软雅黑" w:hAnsi="微软雅黑" w:eastAsia="微软雅黑" w:cs="微软雅黑"/>
+          <w:lang w:val="en-US" w:eastAsia="zh-CN"/>
+        </w:rPr>
+        <w:t>类，所以spring容器初始化后，会把所有标有</w:t>
+      </w:r>
+      <w:r>
+        <w:rPr>
+          <w:rFonts w:hint="eastAsia" w:ascii="微软雅黑" w:hAnsi="微软雅黑" w:eastAsia="微软雅黑" w:cs="微软雅黑"/>
+          <w:color w:val="646464"/>
+          <w:sz w:val="21"/>
+          <w:szCs w:val="21"/>
+          <w:shd w:val="clear" w:color="auto" w:fill="E8F2FE"/>
+        </w:rPr>
+        <w:t>EventHandlerAnnotation</w:t>
+      </w:r>
+      <w:r>
+        <w:rPr>
+          <w:rFonts w:hint="eastAsia" w:ascii="微软雅黑" w:hAnsi="微软雅黑" w:eastAsia="微软雅黑" w:cs="微软雅黑"/>
+          <w:lang w:val="en-US" w:eastAsia="zh-CN"/>
+        </w:rPr>
+        <w:t>注解的bean都收集</w:t>
+      </w:r>
+      <w:r>
+        <w:rPr>
+          <w:rFonts w:hint="eastAsia" w:ascii="微软雅黑" w:hAnsi="微软雅黑" w:eastAsia="微软雅黑" w:cs="微软雅黑"/>
+          <w:color w:val="000000"/>
+          <w:sz w:val="21"/>
+          <w:szCs w:val="21"/>
+          <w:u w:val="none"/>
+          <w:shd w:val="clear" w:color="auto" w:fill="E8F2FE"/>
+        </w:rPr>
+        <w:t>EventHandlerFactory</w:t>
+      </w:r>
+      <w:r>
+        <w:rPr>
+          <w:rFonts w:hint="eastAsia" w:ascii="微软雅黑" w:hAnsi="微软雅黑" w:eastAsia="微软雅黑" w:cs="微软雅黑"/>
+          <w:lang w:val="en-US" w:eastAsia="zh-CN"/>
+        </w:rPr>
+        <w:t>的map内。这样一来就可以根据消息类型，快速的获取处理消息的bean。</w:t>
+      </w:r>
     </w:p>
     <w:p>
       <w:pPr>
@@ -7603,12 +7802,21 @@
         <w:adjustRightInd/>
         <w:snapToGrid/>
         <w:spacing w:line="0" w:lineRule="atLeast"/>
+        <w:ind w:firstLine="420" w:firstLineChars="0"/>
         <w:textAlignment w:val="auto"/>
         <w:outlineLvl w:val="9"/>
         <w:rPr>
           <w:rFonts w:hint="eastAsia" w:ascii="微软雅黑" w:hAnsi="微软雅黑" w:eastAsia="微软雅黑" w:cs="微软雅黑"/>
-        </w:rPr>
-      </w:pPr>
+          <w:lang w:val="en-US" w:eastAsia="zh-CN"/>
+        </w:rPr>
+      </w:pPr>
+      <w:r>
+        <w:rPr>
+          <w:rFonts w:hint="eastAsia" w:ascii="微软雅黑" w:hAnsi="微软雅黑" w:eastAsia="微软雅黑" w:cs="微软雅黑"/>
+          <w:lang w:val="en-US" w:eastAsia="zh-CN"/>
+        </w:rPr>
+        <w:t>那么，每一个bean里面的service是如何注入的？</w:t>
+      </w:r>
     </w:p>
     <w:p>
       <w:pPr>
@@ -7626,12 +7834,21 @@
         <w:adjustRightInd/>
         <w:snapToGrid/>
         <w:spacing w:line="0" w:lineRule="atLeast"/>
+        <w:ind w:firstLine="420" w:firstLineChars="0"/>
         <w:textAlignment w:val="auto"/>
         <w:outlineLvl w:val="9"/>
         <w:rPr>
           <w:rFonts w:hint="eastAsia" w:ascii="微软雅黑" w:hAnsi="微软雅黑" w:eastAsia="微软雅黑" w:cs="微软雅黑"/>
-        </w:rPr>
-      </w:pPr>
+          <w:lang w:val="en-US" w:eastAsia="zh-CN"/>
+        </w:rPr>
+      </w:pPr>
+      <w:r>
+        <w:rPr>
+          <w:rFonts w:hint="eastAsia" w:ascii="微软雅黑" w:hAnsi="微软雅黑" w:eastAsia="微软雅黑" w:cs="微软雅黑"/>
+          <w:lang w:val="en-US" w:eastAsia="zh-CN"/>
+        </w:rPr>
+        <w:t>不对啊，就@Autowired，和@Resource不就行了。</w:t>
+      </w:r>
     </w:p>
     <w:p>
       <w:pPr>
@@ -7653,6 +7870,7 @@
         <w:outlineLvl w:val="9"/>
         <w:rPr>
           <w:rFonts w:hint="eastAsia" w:ascii="微软雅黑" w:hAnsi="微软雅黑" w:eastAsia="微软雅黑" w:cs="微软雅黑"/>
+          <w:lang w:val="en-US"/>
         </w:rPr>
       </w:pPr>
     </w:p>
@@ -7672,12 +7890,21 @@
         <w:adjustRightInd/>
         <w:snapToGrid/>
         <w:spacing w:line="0" w:lineRule="atLeast"/>
+        <w:ind w:firstLine="420" w:firstLineChars="0"/>
         <w:textAlignment w:val="auto"/>
         <w:outlineLvl w:val="9"/>
         <w:rPr>
           <w:rFonts w:hint="eastAsia" w:ascii="微软雅黑" w:hAnsi="微软雅黑" w:eastAsia="微软雅黑" w:cs="微软雅黑"/>
-        </w:rPr>
-      </w:pPr>
+          <w:lang w:val="en-US" w:eastAsia="zh-CN"/>
+        </w:rPr>
+      </w:pPr>
+      <w:r>
+        <w:rPr>
+          <w:rFonts w:hint="eastAsia" w:ascii="微软雅黑" w:hAnsi="微软雅黑" w:eastAsia="微软雅黑" w:cs="微软雅黑"/>
+          <w:lang w:val="en-US" w:eastAsia="zh-CN"/>
+        </w:rPr>
+        <w:t>那么，这一环就不考虑了。</w:t>
+      </w:r>
     </w:p>
     <w:p>
       <w:pPr>
@@ -7695,12 +7922,21 @@
         <w:adjustRightInd/>
         <w:snapToGrid/>
         <w:spacing w:line="0" w:lineRule="atLeast"/>
+        <w:ind w:firstLine="420" w:firstLineChars="0"/>
         <w:textAlignment w:val="auto"/>
         <w:outlineLvl w:val="9"/>
         <w:rPr>
           <w:rFonts w:hint="eastAsia" w:ascii="微软雅黑" w:hAnsi="微软雅黑" w:eastAsia="微软雅黑" w:cs="微软雅黑"/>
-        </w:rPr>
-      </w:pPr>
+          <w:lang w:val="en-US" w:eastAsia="zh-CN"/>
+        </w:rPr>
+      </w:pPr>
+      <w:r>
+        <w:rPr>
+          <w:rFonts w:hint="eastAsia" w:ascii="微软雅黑" w:hAnsi="微软雅黑" w:eastAsia="微软雅黑" w:cs="微软雅黑"/>
+          <w:lang w:val="en-US" w:eastAsia="zh-CN"/>
+        </w:rPr>
+        <w:t>现在的问题是，jms发送的消息，如何被处理。以我对jms的理解，肯定有一个配置文件，里面定义好了消费者。那么，这个消费者会根据消息类型，从map内拿处理类，并异步处理。</w:t>
+      </w:r>
     </w:p>
     <w:p>
       <w:pPr>
@@ -7718,12 +7954,21 @@
         <w:adjustRightInd/>
         <w:snapToGrid/>
         <w:spacing w:line="0" w:lineRule="atLeast"/>
+        <w:ind w:firstLine="420" w:firstLineChars="0"/>
         <w:textAlignment w:val="auto"/>
         <w:outlineLvl w:val="9"/>
         <w:rPr>
           <w:rFonts w:hint="eastAsia" w:ascii="微软雅黑" w:hAnsi="微软雅黑" w:eastAsia="微软雅黑" w:cs="微软雅黑"/>
-        </w:rPr>
-      </w:pPr>
+          <w:lang w:val="en-US" w:eastAsia="zh-CN"/>
+        </w:rPr>
+      </w:pPr>
+      <w:r>
+        <w:rPr>
+          <w:rFonts w:hint="eastAsia" w:ascii="微软雅黑" w:hAnsi="微软雅黑" w:eastAsia="微软雅黑" w:cs="微软雅黑"/>
+          <w:lang w:val="en-US" w:eastAsia="zh-CN"/>
+        </w:rPr>
+        <w:t>然而，mmp并没有找到配置文件在哪里。</w:t>
+      </w:r>
     </w:p>
     <w:p>
       <w:pPr>
@@ -7764,12 +8009,1173 @@
         <w:adjustRightInd/>
         <w:snapToGrid/>
         <w:spacing w:line="0" w:lineRule="atLeast"/>
+        <w:ind w:firstLine="420" w:firstLineChars="0"/>
         <w:textAlignment w:val="auto"/>
         <w:outlineLvl w:val="9"/>
         <w:rPr>
           <w:rFonts w:hint="eastAsia" w:ascii="微软雅黑" w:hAnsi="微软雅黑" w:eastAsia="微软雅黑" w:cs="微软雅黑"/>
-        </w:rPr>
-      </w:pPr>
+          <w:lang w:val="en-US" w:eastAsia="zh-CN"/>
+        </w:rPr>
+      </w:pPr>
+      <w:r>
+        <w:rPr>
+          <w:rFonts w:hint="eastAsia" w:ascii="微软雅黑" w:hAnsi="微软雅黑" w:eastAsia="微软雅黑" w:cs="微软雅黑"/>
+          <w:lang w:val="en-US" w:eastAsia="zh-CN"/>
+        </w:rPr>
+        <w:t>虽然没找到配置文件，但是resource文件夹下有jms的profile。Profile里有很多参数，看着也比较有意义。比方说如下这个参数：</w:t>
+      </w:r>
+    </w:p>
+    <w:p>
+      <w:pPr>
+        <w:keepNext w:val="0"/>
+        <w:keepLines w:val="0"/>
+        <w:pageBreakBefore w:val="0"/>
+        <w:widowControl w:val="0"/>
+        <w:kinsoku/>
+        <w:wordWrap/>
+        <w:overflowPunct/>
+        <w:topLinePunct w:val="0"/>
+        <w:autoSpaceDE/>
+        <w:autoSpaceDN/>
+        <w:bidi w:val="0"/>
+        <w:adjustRightInd/>
+        <w:snapToGrid/>
+        <w:spacing w:line="0" w:lineRule="atLeast"/>
+        <w:ind w:firstLine="420" w:firstLineChars="0"/>
+        <w:textAlignment w:val="auto"/>
+        <w:outlineLvl w:val="9"/>
+        <w:rPr>
+          <w:rFonts w:hint="eastAsia" w:ascii="微软雅黑" w:hAnsi="微软雅黑" w:eastAsia="微软雅黑" w:cs="微软雅黑"/>
+          <w:lang w:val="en-US" w:eastAsia="zh-CN"/>
+        </w:rPr>
+      </w:pPr>
+      <w:r>
+        <w:rPr>
+          <w:rFonts w:hint="eastAsia" w:ascii="微软雅黑" w:hAnsi="微软雅黑" w:eastAsia="微软雅黑" w:cs="微软雅黑"/>
+          <w:color w:val="000000"/>
+          <w:sz w:val="21"/>
+          <w:szCs w:val="21"/>
+          <w:shd w:val="clear" w:color="auto" w:fill="E8F2FE"/>
+        </w:rPr>
+        <w:t>protocolAnalyzerBeanName=</w:t>
+      </w:r>
+      <w:r>
+        <w:rPr>
+          <w:rFonts w:hint="eastAsia" w:ascii="微软雅黑" w:hAnsi="微软雅黑" w:eastAsia="微软雅黑" w:cs="微软雅黑"/>
+          <w:color w:val="2A00FF"/>
+          <w:sz w:val="21"/>
+          <w:szCs w:val="21"/>
+          <w:shd w:val="clear" w:color="auto" w:fill="E8F2FE"/>
+        </w:rPr>
+        <w:t>DefaultAckProtocolAnalyzer</w:t>
+      </w:r>
+    </w:p>
+    <w:p>
+      <w:pPr>
+        <w:keepNext w:val="0"/>
+        <w:keepLines w:val="0"/>
+        <w:pageBreakBefore w:val="0"/>
+        <w:widowControl w:val="0"/>
+        <w:kinsoku/>
+        <w:wordWrap/>
+        <w:overflowPunct/>
+        <w:topLinePunct w:val="0"/>
+        <w:autoSpaceDE/>
+        <w:autoSpaceDN/>
+        <w:bidi w:val="0"/>
+        <w:adjustRightInd/>
+        <w:snapToGrid/>
+        <w:spacing w:line="0" w:lineRule="atLeast"/>
+        <w:ind w:firstLine="420" w:firstLineChars="0"/>
+        <w:textAlignment w:val="auto"/>
+        <w:outlineLvl w:val="9"/>
+        <w:rPr>
+          <w:rFonts w:hint="eastAsia" w:ascii="微软雅黑" w:hAnsi="微软雅黑" w:eastAsia="微软雅黑" w:cs="微软雅黑"/>
+          <w:lang w:val="en-US" w:eastAsia="zh-CN"/>
+        </w:rPr>
+      </w:pPr>
+      <w:r>
+        <w:rPr>
+          <w:rFonts w:hint="eastAsia" w:ascii="微软雅黑" w:hAnsi="微软雅黑" w:eastAsia="微软雅黑" w:cs="微软雅黑"/>
+          <w:lang w:val="en-US" w:eastAsia="zh-CN"/>
+        </w:rPr>
+        <w:t>整个名字透露出一股高深莫测的感觉，异常犀利。</w:t>
+      </w:r>
+    </w:p>
+    <w:p>
+      <w:pPr>
+        <w:keepNext w:val="0"/>
+        <w:keepLines w:val="0"/>
+        <w:pageBreakBefore w:val="0"/>
+        <w:widowControl w:val="0"/>
+        <w:kinsoku/>
+        <w:wordWrap/>
+        <w:overflowPunct/>
+        <w:topLinePunct w:val="0"/>
+        <w:autoSpaceDE/>
+        <w:autoSpaceDN/>
+        <w:bidi w:val="0"/>
+        <w:adjustRightInd/>
+        <w:snapToGrid/>
+        <w:spacing w:beforeLines="0" w:afterLines="0" w:line="0" w:lineRule="atLeast"/>
+        <w:jc w:val="left"/>
+        <w:textAlignment w:val="auto"/>
+        <w:rPr>
+          <w:rFonts w:hint="eastAsia" w:ascii="微软雅黑" w:hAnsi="微软雅黑" w:eastAsia="微软雅黑" w:cs="微软雅黑"/>
+          <w:color w:val="646464"/>
+          <w:sz w:val="21"/>
+          <w:szCs w:val="21"/>
+        </w:rPr>
+      </w:pPr>
+    </w:p>
+    <w:p>
+      <w:pPr>
+        <w:keepNext w:val="0"/>
+        <w:keepLines w:val="0"/>
+        <w:pageBreakBefore w:val="0"/>
+        <w:widowControl w:val="0"/>
+        <w:kinsoku/>
+        <w:wordWrap/>
+        <w:overflowPunct/>
+        <w:topLinePunct w:val="0"/>
+        <w:autoSpaceDE/>
+        <w:autoSpaceDN/>
+        <w:bidi w:val="0"/>
+        <w:adjustRightInd/>
+        <w:snapToGrid/>
+        <w:spacing w:beforeLines="0" w:afterLines="0" w:line="0" w:lineRule="atLeast"/>
+        <w:ind w:firstLine="420" w:firstLineChars="0"/>
+        <w:jc w:val="left"/>
+        <w:textAlignment w:val="auto"/>
+        <w:rPr>
+          <w:rFonts w:hint="eastAsia" w:ascii="微软雅黑" w:hAnsi="微软雅黑" w:eastAsia="微软雅黑" w:cs="微软雅黑"/>
+          <w:sz w:val="21"/>
+          <w:szCs w:val="21"/>
+        </w:rPr>
+      </w:pPr>
+      <w:r>
+        <w:rPr>
+          <w:rFonts w:hint="eastAsia" w:ascii="微软雅黑" w:hAnsi="微软雅黑" w:eastAsia="微软雅黑" w:cs="微软雅黑"/>
+          <w:color w:val="646464"/>
+          <w:sz w:val="21"/>
+          <w:szCs w:val="21"/>
+        </w:rPr>
+        <w:t>@Resource</w:t>
+      </w:r>
+    </w:p>
+    <w:p>
+      <w:pPr>
+        <w:keepNext w:val="0"/>
+        <w:keepLines w:val="0"/>
+        <w:pageBreakBefore w:val="0"/>
+        <w:widowControl w:val="0"/>
+        <w:kinsoku/>
+        <w:wordWrap/>
+        <w:overflowPunct/>
+        <w:topLinePunct w:val="0"/>
+        <w:autoSpaceDE/>
+        <w:autoSpaceDN/>
+        <w:bidi w:val="0"/>
+        <w:adjustRightInd/>
+        <w:snapToGrid/>
+        <w:spacing w:line="0" w:lineRule="atLeast"/>
+        <w:ind w:firstLine="420" w:firstLineChars="0"/>
+        <w:textAlignment w:val="auto"/>
+        <w:outlineLvl w:val="9"/>
+        <w:rPr>
+          <w:rFonts w:hint="eastAsia" w:ascii="微软雅黑" w:hAnsi="微软雅黑" w:eastAsia="微软雅黑" w:cs="微软雅黑"/>
+        </w:rPr>
+      </w:pPr>
+      <w:r>
+        <w:rPr>
+          <w:rFonts w:hint="eastAsia" w:ascii="微软雅黑" w:hAnsi="微软雅黑" w:eastAsia="微软雅黑" w:cs="微软雅黑"/>
+          <w:b/>
+          <w:color w:val="7F0055"/>
+          <w:sz w:val="21"/>
+          <w:szCs w:val="21"/>
+        </w:rPr>
+        <w:t>private</w:t>
+      </w:r>
+      <w:r>
+        <w:rPr>
+          <w:rFonts w:hint="eastAsia" w:ascii="微软雅黑" w:hAnsi="微软雅黑" w:eastAsia="微软雅黑" w:cs="微软雅黑"/>
+          <w:color w:val="000000"/>
+          <w:sz w:val="21"/>
+          <w:szCs w:val="21"/>
+        </w:rPr>
+        <w:t xml:space="preserve"> JmsProcessService </w:t>
+      </w:r>
+      <w:r>
+        <w:rPr>
+          <w:rFonts w:hint="eastAsia" w:ascii="微软雅黑" w:hAnsi="微软雅黑" w:eastAsia="微软雅黑" w:cs="微软雅黑"/>
+          <w:color w:val="0000C0"/>
+          <w:sz w:val="21"/>
+          <w:szCs w:val="21"/>
+        </w:rPr>
+        <w:t>jmsProcessService</w:t>
+      </w:r>
+      <w:r>
+        <w:rPr>
+          <w:rFonts w:hint="eastAsia" w:ascii="微软雅黑" w:hAnsi="微软雅黑" w:eastAsia="微软雅黑" w:cs="微软雅黑"/>
+          <w:color w:val="000000"/>
+          <w:sz w:val="21"/>
+          <w:szCs w:val="21"/>
+        </w:rPr>
+        <w:t>;</w:t>
+      </w:r>
+    </w:p>
+    <w:p>
+      <w:pPr>
+        <w:keepNext w:val="0"/>
+        <w:keepLines w:val="0"/>
+        <w:pageBreakBefore w:val="0"/>
+        <w:widowControl w:val="0"/>
+        <w:kinsoku/>
+        <w:wordWrap/>
+        <w:overflowPunct/>
+        <w:topLinePunct w:val="0"/>
+        <w:autoSpaceDE/>
+        <w:autoSpaceDN/>
+        <w:bidi w:val="0"/>
+        <w:adjustRightInd/>
+        <w:snapToGrid/>
+        <w:spacing w:line="0" w:lineRule="atLeast"/>
+        <w:ind w:firstLine="420" w:firstLineChars="0"/>
+        <w:textAlignment w:val="auto"/>
+        <w:outlineLvl w:val="9"/>
+        <w:rPr>
+          <w:rFonts w:hint="eastAsia" w:ascii="微软雅黑" w:hAnsi="微软雅黑" w:eastAsia="微软雅黑" w:cs="微软雅黑"/>
+        </w:rPr>
+      </w:pPr>
+    </w:p>
+    <w:p>
+      <w:pPr>
+        <w:keepNext w:val="0"/>
+        <w:keepLines w:val="0"/>
+        <w:pageBreakBefore w:val="0"/>
+        <w:widowControl w:val="0"/>
+        <w:kinsoku/>
+        <w:wordWrap/>
+        <w:overflowPunct/>
+        <w:topLinePunct w:val="0"/>
+        <w:autoSpaceDE/>
+        <w:autoSpaceDN/>
+        <w:bidi w:val="0"/>
+        <w:adjustRightInd/>
+        <w:snapToGrid/>
+        <w:spacing w:line="0" w:lineRule="atLeast"/>
+        <w:ind w:firstLine="420" w:firstLineChars="0"/>
+        <w:textAlignment w:val="auto"/>
+        <w:outlineLvl w:val="9"/>
+        <w:rPr>
+          <w:rFonts w:hint="eastAsia" w:ascii="微软雅黑" w:hAnsi="微软雅黑" w:eastAsia="微软雅黑" w:cs="微软雅黑"/>
+        </w:rPr>
+      </w:pPr>
+    </w:p>
+    <w:p>
+      <w:pPr>
+        <w:pStyle w:val="2"/>
+        <w:rPr>
+          <w:rFonts w:hint="eastAsia"/>
+          <w:lang w:val="en-US" w:eastAsia="zh-CN"/>
+        </w:rPr>
+      </w:pPr>
+      <w:r>
+        <w:rPr>
+          <w:rFonts w:hint="eastAsia"/>
+          <w:lang w:val="en-US" w:eastAsia="zh-CN"/>
+        </w:rPr>
+        <w:t>20181025</w:t>
+      </w:r>
+    </w:p>
+    <w:p>
+      <w:pPr>
+        <w:keepNext w:val="0"/>
+        <w:keepLines w:val="0"/>
+        <w:pageBreakBefore w:val="0"/>
+        <w:widowControl w:val="0"/>
+        <w:kinsoku/>
+        <w:wordWrap/>
+        <w:overflowPunct/>
+        <w:topLinePunct w:val="0"/>
+        <w:autoSpaceDE/>
+        <w:autoSpaceDN/>
+        <w:bidi w:val="0"/>
+        <w:adjustRightInd/>
+        <w:snapToGrid/>
+        <w:spacing w:line="0" w:lineRule="atLeast"/>
+        <w:ind w:firstLine="420" w:firstLineChars="0"/>
+        <w:textAlignment w:val="auto"/>
+        <w:outlineLvl w:val="9"/>
+        <w:rPr>
+          <w:rFonts w:hint="eastAsia" w:ascii="微软雅黑" w:hAnsi="微软雅黑" w:eastAsia="微软雅黑" w:cs="微软雅黑"/>
+          <w:lang w:val="en-US" w:eastAsia="zh-CN"/>
+        </w:rPr>
+      </w:pPr>
+      <w:r>
+        <w:rPr>
+          <w:rFonts w:hint="eastAsia" w:ascii="微软雅黑" w:hAnsi="微软雅黑" w:eastAsia="微软雅黑" w:cs="微软雅黑"/>
+          <w:lang w:val="en-US" w:eastAsia="zh-CN"/>
+        </w:rPr>
+        <w:t>昨天是顺着jms的profile找到了DefaultAckProtocolAnalyzer，然后在Analyzer内部有一个JmsProcessService，这个Service上面有一个新注解</w:t>
+      </w:r>
+      <w:r>
+        <w:rPr>
+          <w:rFonts w:hint="default" w:ascii="微软雅黑" w:hAnsi="微软雅黑" w:eastAsia="微软雅黑" w:cs="微软雅黑"/>
+          <w:lang w:val="en-US" w:eastAsia="zh-CN"/>
+        </w:rPr>
+        <w:t>@DependsOn</w:t>
+      </w:r>
+      <w:r>
+        <w:rPr>
+          <w:rFonts w:hint="eastAsia" w:ascii="微软雅黑" w:hAnsi="微软雅黑" w:eastAsia="微软雅黑" w:cs="微软雅黑"/>
+          <w:lang w:val="en-US" w:eastAsia="zh-CN"/>
+        </w:rPr>
+        <w:t>。</w:t>
+      </w:r>
+    </w:p>
+    <w:p>
+      <w:pPr>
+        <w:keepNext w:val="0"/>
+        <w:keepLines w:val="0"/>
+        <w:pageBreakBefore w:val="0"/>
+        <w:widowControl w:val="0"/>
+        <w:kinsoku/>
+        <w:wordWrap/>
+        <w:overflowPunct/>
+        <w:topLinePunct w:val="0"/>
+        <w:autoSpaceDE/>
+        <w:autoSpaceDN/>
+        <w:bidi w:val="0"/>
+        <w:adjustRightInd/>
+        <w:snapToGrid/>
+        <w:spacing w:line="0" w:lineRule="atLeast"/>
+        <w:ind w:firstLine="420" w:firstLineChars="0"/>
+        <w:textAlignment w:val="auto"/>
+        <w:outlineLvl w:val="9"/>
+        <w:rPr>
+          <w:rFonts w:hint="eastAsia" w:ascii="微软雅黑" w:hAnsi="微软雅黑" w:eastAsia="微软雅黑" w:cs="微软雅黑"/>
+          <w:lang w:val="en-US" w:eastAsia="zh-CN"/>
+        </w:rPr>
+      </w:pPr>
+    </w:p>
+    <w:p>
+      <w:pPr>
+        <w:keepNext w:val="0"/>
+        <w:keepLines w:val="0"/>
+        <w:pageBreakBefore w:val="0"/>
+        <w:widowControl w:val="0"/>
+        <w:kinsoku/>
+        <w:wordWrap/>
+        <w:overflowPunct/>
+        <w:topLinePunct w:val="0"/>
+        <w:autoSpaceDE/>
+        <w:autoSpaceDN/>
+        <w:bidi w:val="0"/>
+        <w:adjustRightInd/>
+        <w:snapToGrid/>
+        <w:spacing w:line="0" w:lineRule="atLeast"/>
+        <w:ind w:firstLine="420" w:firstLineChars="0"/>
+        <w:textAlignment w:val="auto"/>
+        <w:outlineLvl w:val="9"/>
+        <w:rPr>
+          <w:rFonts w:hint="eastAsia" w:ascii="微软雅黑" w:hAnsi="微软雅黑" w:eastAsia="微软雅黑" w:cs="微软雅黑"/>
+          <w:lang w:val="en-US" w:eastAsia="zh-CN"/>
+        </w:rPr>
+      </w:pPr>
+      <w:r>
+        <w:rPr>
+          <w:rFonts w:hint="eastAsia" w:ascii="微软雅黑" w:hAnsi="微软雅黑" w:eastAsia="微软雅黑" w:cs="微软雅黑"/>
+          <w:lang w:val="en-US" w:eastAsia="zh-CN"/>
+        </w:rPr>
+        <w:t>但是这个Analyzer怎么用呢？</w:t>
+      </w:r>
+    </w:p>
+    <w:p>
+      <w:pPr>
+        <w:keepNext w:val="0"/>
+        <w:keepLines w:val="0"/>
+        <w:pageBreakBefore w:val="0"/>
+        <w:widowControl w:val="0"/>
+        <w:kinsoku/>
+        <w:wordWrap/>
+        <w:overflowPunct/>
+        <w:topLinePunct w:val="0"/>
+        <w:autoSpaceDE/>
+        <w:autoSpaceDN/>
+        <w:bidi w:val="0"/>
+        <w:adjustRightInd/>
+        <w:snapToGrid/>
+        <w:spacing w:line="0" w:lineRule="atLeast"/>
+        <w:ind w:firstLine="420" w:firstLineChars="0"/>
+        <w:textAlignment w:val="auto"/>
+        <w:outlineLvl w:val="9"/>
+        <w:rPr>
+          <w:rFonts w:hint="eastAsia" w:ascii="微软雅黑" w:hAnsi="微软雅黑" w:eastAsia="微软雅黑" w:cs="微软雅黑"/>
+          <w:lang w:val="en-US" w:eastAsia="zh-CN"/>
+        </w:rPr>
+      </w:pPr>
+    </w:p>
+    <w:p>
+      <w:pPr>
+        <w:keepNext w:val="0"/>
+        <w:keepLines w:val="0"/>
+        <w:pageBreakBefore w:val="0"/>
+        <w:widowControl w:val="0"/>
+        <w:kinsoku/>
+        <w:wordWrap/>
+        <w:overflowPunct/>
+        <w:topLinePunct w:val="0"/>
+        <w:autoSpaceDE/>
+        <w:autoSpaceDN/>
+        <w:bidi w:val="0"/>
+        <w:adjustRightInd/>
+        <w:snapToGrid/>
+        <w:spacing w:line="0" w:lineRule="atLeast"/>
+        <w:ind w:firstLine="420" w:firstLineChars="0"/>
+        <w:textAlignment w:val="auto"/>
+        <w:outlineLvl w:val="9"/>
+        <w:rPr>
+          <w:rFonts w:hint="eastAsia" w:ascii="微软雅黑" w:hAnsi="微软雅黑" w:eastAsia="微软雅黑" w:cs="微软雅黑"/>
+          <w:lang w:val="en-US" w:eastAsia="zh-CN"/>
+        </w:rPr>
+      </w:pPr>
+      <w:r>
+        <w:rPr>
+          <w:rFonts w:hint="eastAsia" w:ascii="微软雅黑" w:hAnsi="微软雅黑" w:eastAsia="微软雅黑" w:cs="微软雅黑"/>
+          <w:lang w:val="en-US" w:eastAsia="zh-CN"/>
+        </w:rPr>
+        <w:t>越看越头晕。。。思路断了。</w:t>
+      </w:r>
+    </w:p>
+    <w:p>
+      <w:pPr>
+        <w:keepNext w:val="0"/>
+        <w:keepLines w:val="0"/>
+        <w:pageBreakBefore w:val="0"/>
+        <w:widowControl w:val="0"/>
+        <w:kinsoku/>
+        <w:wordWrap/>
+        <w:overflowPunct/>
+        <w:topLinePunct w:val="0"/>
+        <w:autoSpaceDE/>
+        <w:autoSpaceDN/>
+        <w:bidi w:val="0"/>
+        <w:adjustRightInd/>
+        <w:snapToGrid/>
+        <w:spacing w:line="0" w:lineRule="atLeast"/>
+        <w:ind w:firstLine="420" w:firstLineChars="0"/>
+        <w:textAlignment w:val="auto"/>
+        <w:outlineLvl w:val="9"/>
+        <w:rPr>
+          <w:rFonts w:hint="eastAsia" w:ascii="微软雅黑" w:hAnsi="微软雅黑" w:eastAsia="微软雅黑" w:cs="微软雅黑"/>
+          <w:lang w:val="en-US" w:eastAsia="zh-CN"/>
+        </w:rPr>
+      </w:pPr>
+    </w:p>
+    <w:p>
+      <w:pPr>
+        <w:keepNext w:val="0"/>
+        <w:keepLines w:val="0"/>
+        <w:pageBreakBefore w:val="0"/>
+        <w:widowControl w:val="0"/>
+        <w:kinsoku/>
+        <w:wordWrap/>
+        <w:overflowPunct/>
+        <w:topLinePunct w:val="0"/>
+        <w:autoSpaceDE/>
+        <w:autoSpaceDN/>
+        <w:bidi w:val="0"/>
+        <w:adjustRightInd/>
+        <w:snapToGrid/>
+        <w:spacing w:line="0" w:lineRule="atLeast"/>
+        <w:ind w:firstLine="420" w:firstLineChars="0"/>
+        <w:textAlignment w:val="auto"/>
+        <w:outlineLvl w:val="9"/>
+        <w:rPr>
+          <w:rFonts w:hint="eastAsia" w:ascii="微软雅黑" w:hAnsi="微软雅黑" w:eastAsia="微软雅黑" w:cs="微软雅黑"/>
+          <w:lang w:val="en-US" w:eastAsia="zh-CN"/>
+        </w:rPr>
+      </w:pPr>
+      <w:r>
+        <w:rPr>
+          <w:rFonts w:hint="eastAsia" w:ascii="微软雅黑" w:hAnsi="微软雅黑" w:eastAsia="微软雅黑" w:cs="微软雅黑"/>
+          <w:lang w:val="en-US" w:eastAsia="zh-CN"/>
+        </w:rPr>
+        <w:t>冷静，每次这个时候，就要就要想自己的起点，还有目标是什么。我是从xml一路过来的，那就继续深度遍历优先下去，我想总有什么知识是我可以继续学下去的。</w:t>
+      </w:r>
+    </w:p>
+    <w:p>
+      <w:pPr>
+        <w:keepNext w:val="0"/>
+        <w:keepLines w:val="0"/>
+        <w:pageBreakBefore w:val="0"/>
+        <w:widowControl w:val="0"/>
+        <w:kinsoku/>
+        <w:wordWrap/>
+        <w:overflowPunct/>
+        <w:topLinePunct w:val="0"/>
+        <w:autoSpaceDE/>
+        <w:autoSpaceDN/>
+        <w:bidi w:val="0"/>
+        <w:adjustRightInd/>
+        <w:snapToGrid/>
+        <w:spacing w:line="0" w:lineRule="atLeast"/>
+        <w:ind w:firstLine="420" w:firstLineChars="0"/>
+        <w:textAlignment w:val="auto"/>
+        <w:outlineLvl w:val="9"/>
+        <w:rPr>
+          <w:rFonts w:hint="eastAsia" w:ascii="微软雅黑" w:hAnsi="微软雅黑" w:eastAsia="微软雅黑" w:cs="微软雅黑"/>
+          <w:lang w:val="en-US" w:eastAsia="zh-CN"/>
+        </w:rPr>
+      </w:pPr>
+      <w:r>
+        <w:rPr>
+          <w:rFonts w:hint="eastAsia" w:ascii="微软雅黑" w:hAnsi="微软雅黑" w:eastAsia="微软雅黑" w:cs="微软雅黑"/>
+          <w:lang w:val="en-US" w:eastAsia="zh-CN"/>
+        </w:rPr>
+        <w:t>由EventHandlerFactory引出DefaultBatA500ProtocolAnalyzer以及RawMessageProcessMongoDBServiceImpl。</w:t>
+      </w:r>
+    </w:p>
+    <w:p>
+      <w:pPr>
+        <w:keepNext w:val="0"/>
+        <w:keepLines w:val="0"/>
+        <w:pageBreakBefore w:val="0"/>
+        <w:widowControl w:val="0"/>
+        <w:kinsoku/>
+        <w:wordWrap/>
+        <w:overflowPunct/>
+        <w:topLinePunct w:val="0"/>
+        <w:autoSpaceDE/>
+        <w:autoSpaceDN/>
+        <w:bidi w:val="0"/>
+        <w:adjustRightInd/>
+        <w:snapToGrid/>
+        <w:spacing w:line="0" w:lineRule="atLeast"/>
+        <w:ind w:firstLine="420" w:firstLineChars="0"/>
+        <w:textAlignment w:val="auto"/>
+        <w:outlineLvl w:val="9"/>
+        <w:rPr>
+          <w:rFonts w:hint="eastAsia" w:ascii="微软雅黑" w:hAnsi="微软雅黑" w:eastAsia="微软雅黑" w:cs="微软雅黑"/>
+          <w:lang w:val="en-US" w:eastAsia="zh-CN"/>
+        </w:rPr>
+      </w:pPr>
+      <w:r>
+        <w:rPr>
+          <w:rFonts w:hint="eastAsia" w:ascii="微软雅黑" w:hAnsi="微软雅黑" w:eastAsia="微软雅黑" w:cs="微软雅黑"/>
+          <w:lang w:val="en-US" w:eastAsia="zh-CN"/>
+        </w:rPr>
+        <w:t>所以还是analyzer。</w:t>
+      </w:r>
+    </w:p>
+    <w:p>
+      <w:pPr>
+        <w:keepNext w:val="0"/>
+        <w:keepLines w:val="0"/>
+        <w:pageBreakBefore w:val="0"/>
+        <w:widowControl w:val="0"/>
+        <w:kinsoku/>
+        <w:wordWrap/>
+        <w:overflowPunct/>
+        <w:topLinePunct w:val="0"/>
+        <w:autoSpaceDE/>
+        <w:autoSpaceDN/>
+        <w:bidi w:val="0"/>
+        <w:adjustRightInd/>
+        <w:snapToGrid/>
+        <w:spacing w:line="0" w:lineRule="atLeast"/>
+        <w:ind w:firstLine="420" w:firstLineChars="0"/>
+        <w:textAlignment w:val="auto"/>
+        <w:outlineLvl w:val="9"/>
+        <w:rPr>
+          <w:rFonts w:hint="eastAsia" w:ascii="微软雅黑" w:hAnsi="微软雅黑" w:eastAsia="微软雅黑" w:cs="微软雅黑"/>
+          <w:lang w:val="en-US" w:eastAsia="zh-CN"/>
+        </w:rPr>
+      </w:pPr>
+      <w:r>
+        <w:rPr>
+          <w:rFonts w:hint="eastAsia" w:ascii="微软雅黑" w:hAnsi="微软雅黑" w:eastAsia="微软雅黑" w:cs="微软雅黑"/>
+          <w:lang w:val="en-US" w:eastAsia="zh-CN"/>
+        </w:rPr>
+        <w:t>但我也不是没有进步，至少我知道怎么拼analyzer这个单词了。</w:t>
+      </w:r>
+      <w:bookmarkStart w:id="12" w:name="_GoBack"/>
+      <w:bookmarkEnd w:id="12"/>
+    </w:p>
+    <w:p>
+      <w:pPr>
+        <w:keepNext w:val="0"/>
+        <w:keepLines w:val="0"/>
+        <w:pageBreakBefore w:val="0"/>
+        <w:widowControl w:val="0"/>
+        <w:kinsoku/>
+        <w:wordWrap/>
+        <w:overflowPunct/>
+        <w:topLinePunct w:val="0"/>
+        <w:autoSpaceDE/>
+        <w:autoSpaceDN/>
+        <w:bidi w:val="0"/>
+        <w:adjustRightInd/>
+        <w:snapToGrid/>
+        <w:spacing w:line="0" w:lineRule="atLeast"/>
+        <w:ind w:firstLine="420" w:firstLineChars="0"/>
+        <w:textAlignment w:val="auto"/>
+        <w:outlineLvl w:val="9"/>
+        <w:rPr>
+          <w:rFonts w:hint="eastAsia" w:ascii="微软雅黑" w:hAnsi="微软雅黑" w:eastAsia="微软雅黑" w:cs="微软雅黑"/>
+          <w:lang w:val="en-US" w:eastAsia="zh-CN"/>
+        </w:rPr>
+      </w:pPr>
+    </w:p>
+    <w:p>
+      <w:pPr>
+        <w:pStyle w:val="3"/>
+        <w:rPr>
+          <w:rFonts w:hint="eastAsia"/>
+          <w:lang w:val="en-US"/>
+        </w:rPr>
+      </w:pPr>
+      <w:r>
+        <w:rPr>
+          <w:rFonts w:hint="eastAsia"/>
+        </w:rPr>
+        <w:t>@DependsOn</w:t>
+      </w:r>
+    </w:p>
+    <w:p>
+      <w:pPr>
+        <w:keepNext w:val="0"/>
+        <w:keepLines w:val="0"/>
+        <w:pageBreakBefore w:val="0"/>
+        <w:widowControl w:val="0"/>
+        <w:kinsoku/>
+        <w:wordWrap/>
+        <w:overflowPunct/>
+        <w:topLinePunct w:val="0"/>
+        <w:autoSpaceDE/>
+        <w:autoSpaceDN/>
+        <w:bidi w:val="0"/>
+        <w:adjustRightInd/>
+        <w:snapToGrid/>
+        <w:spacing w:line="0" w:lineRule="atLeast"/>
+        <w:ind w:firstLine="420" w:firstLineChars="0"/>
+        <w:textAlignment w:val="auto"/>
+        <w:outlineLvl w:val="9"/>
+        <w:rPr>
+          <w:rFonts w:hint="eastAsia" w:ascii="微软雅黑" w:hAnsi="微软雅黑" w:eastAsia="微软雅黑" w:cs="微软雅黑"/>
+          <w:lang w:val="en-US" w:eastAsia="zh-CN"/>
+        </w:rPr>
+      </w:pPr>
+      <w:r>
+        <w:rPr>
+          <w:rFonts w:hint="eastAsia" w:ascii="微软雅黑" w:hAnsi="微软雅黑" w:eastAsia="微软雅黑" w:cs="微软雅黑"/>
+          <w:lang w:val="en-US" w:eastAsia="zh-CN"/>
+        </w:rPr>
+        <w:t>设置bean的初始化顺序，某bean加载完后，才能加载本bean。</w:t>
+      </w:r>
+    </w:p>
+    <w:p>
+      <w:pPr>
+        <w:keepNext w:val="0"/>
+        <w:keepLines w:val="0"/>
+        <w:pageBreakBefore w:val="0"/>
+        <w:widowControl w:val="0"/>
+        <w:kinsoku/>
+        <w:wordWrap/>
+        <w:overflowPunct/>
+        <w:topLinePunct w:val="0"/>
+        <w:autoSpaceDE/>
+        <w:autoSpaceDN/>
+        <w:bidi w:val="0"/>
+        <w:adjustRightInd/>
+        <w:snapToGrid/>
+        <w:spacing w:beforeLines="0" w:afterLines="0" w:line="0" w:lineRule="atLeast"/>
+        <w:ind w:firstLine="420" w:firstLineChars="0"/>
+        <w:jc w:val="left"/>
+        <w:textAlignment w:val="auto"/>
+        <w:rPr>
+          <w:rFonts w:hint="eastAsia" w:ascii="微软雅黑" w:hAnsi="微软雅黑" w:eastAsia="微软雅黑" w:cs="微软雅黑"/>
+          <w:sz w:val="15"/>
+          <w:szCs w:val="15"/>
+        </w:rPr>
+      </w:pPr>
+      <w:r>
+        <w:rPr>
+          <w:rFonts w:hint="eastAsia" w:ascii="微软雅黑" w:hAnsi="微软雅黑" w:eastAsia="微软雅黑" w:cs="微软雅黑"/>
+          <w:color w:val="646464"/>
+          <w:sz w:val="15"/>
+          <w:szCs w:val="15"/>
+        </w:rPr>
+        <w:t>@Service</w:t>
+      </w:r>
+      <w:r>
+        <w:rPr>
+          <w:rFonts w:hint="eastAsia" w:ascii="微软雅黑" w:hAnsi="微软雅黑" w:eastAsia="微软雅黑" w:cs="微软雅黑"/>
+          <w:color w:val="000000"/>
+          <w:sz w:val="15"/>
+          <w:szCs w:val="15"/>
+        </w:rPr>
+        <w:t>(value = JmsProcessService.</w:t>
+      </w:r>
+      <w:r>
+        <w:rPr>
+          <w:rFonts w:hint="eastAsia" w:ascii="微软雅黑" w:hAnsi="微软雅黑" w:eastAsia="微软雅黑" w:cs="微软雅黑"/>
+          <w:b/>
+          <w:i/>
+          <w:color w:val="0000C0"/>
+          <w:sz w:val="15"/>
+          <w:szCs w:val="15"/>
+        </w:rPr>
+        <w:t>BEAN_NAME</w:t>
+      </w:r>
+      <w:r>
+        <w:rPr>
+          <w:rFonts w:hint="eastAsia" w:ascii="微软雅黑" w:hAnsi="微软雅黑" w:eastAsia="微软雅黑" w:cs="微软雅黑"/>
+          <w:color w:val="000000"/>
+          <w:sz w:val="15"/>
+          <w:szCs w:val="15"/>
+        </w:rPr>
+        <w:t>)</w:t>
+      </w:r>
+    </w:p>
+    <w:p>
+      <w:pPr>
+        <w:keepNext w:val="0"/>
+        <w:keepLines w:val="0"/>
+        <w:pageBreakBefore w:val="0"/>
+        <w:widowControl w:val="0"/>
+        <w:kinsoku/>
+        <w:wordWrap/>
+        <w:overflowPunct/>
+        <w:topLinePunct w:val="0"/>
+        <w:autoSpaceDE/>
+        <w:autoSpaceDN/>
+        <w:bidi w:val="0"/>
+        <w:adjustRightInd/>
+        <w:snapToGrid/>
+        <w:spacing w:beforeLines="0" w:afterLines="0" w:line="0" w:lineRule="atLeast"/>
+        <w:ind w:firstLine="420" w:firstLineChars="0"/>
+        <w:jc w:val="left"/>
+        <w:textAlignment w:val="auto"/>
+        <w:rPr>
+          <w:rFonts w:hint="eastAsia" w:ascii="微软雅黑" w:hAnsi="微软雅黑" w:eastAsia="微软雅黑" w:cs="微软雅黑"/>
+          <w:sz w:val="15"/>
+          <w:szCs w:val="15"/>
+        </w:rPr>
+      </w:pPr>
+      <w:r>
+        <w:rPr>
+          <w:rFonts w:hint="eastAsia" w:ascii="微软雅黑" w:hAnsi="微软雅黑" w:eastAsia="微软雅黑" w:cs="微软雅黑"/>
+          <w:color w:val="646464"/>
+          <w:sz w:val="15"/>
+          <w:szCs w:val="15"/>
+        </w:rPr>
+        <w:t>@DependsOn</w:t>
+      </w:r>
+      <w:r>
+        <w:rPr>
+          <w:rFonts w:hint="eastAsia" w:ascii="微软雅黑" w:hAnsi="微软雅黑" w:eastAsia="微软雅黑" w:cs="微软雅黑"/>
+          <w:color w:val="000000"/>
+          <w:sz w:val="15"/>
+          <w:szCs w:val="15"/>
+        </w:rPr>
+        <w:t>(BatActivityInfoService.</w:t>
+      </w:r>
+      <w:r>
+        <w:rPr>
+          <w:rFonts w:hint="eastAsia" w:ascii="微软雅黑" w:hAnsi="微软雅黑" w:eastAsia="微软雅黑" w:cs="微软雅黑"/>
+          <w:b/>
+          <w:i/>
+          <w:color w:val="0000C0"/>
+          <w:sz w:val="15"/>
+          <w:szCs w:val="15"/>
+        </w:rPr>
+        <w:t>BEAN_NAME</w:t>
+      </w:r>
+      <w:r>
+        <w:rPr>
+          <w:rFonts w:hint="eastAsia" w:ascii="微软雅黑" w:hAnsi="微软雅黑" w:eastAsia="微软雅黑" w:cs="微软雅黑"/>
+          <w:color w:val="000000"/>
+          <w:sz w:val="15"/>
+          <w:szCs w:val="15"/>
+        </w:rPr>
+        <w:t>)</w:t>
+      </w:r>
+    </w:p>
+    <w:p>
+      <w:pPr>
+        <w:keepNext w:val="0"/>
+        <w:keepLines w:val="0"/>
+        <w:pageBreakBefore w:val="0"/>
+        <w:widowControl w:val="0"/>
+        <w:kinsoku/>
+        <w:wordWrap/>
+        <w:overflowPunct/>
+        <w:topLinePunct w:val="0"/>
+        <w:autoSpaceDE/>
+        <w:autoSpaceDN/>
+        <w:bidi w:val="0"/>
+        <w:adjustRightInd/>
+        <w:snapToGrid/>
+        <w:spacing w:line="0" w:lineRule="atLeast"/>
+        <w:ind w:firstLine="420" w:firstLineChars="0"/>
+        <w:textAlignment w:val="auto"/>
+        <w:outlineLvl w:val="9"/>
+        <w:rPr>
+          <w:rFonts w:hint="eastAsia" w:ascii="微软雅黑" w:hAnsi="微软雅黑" w:eastAsia="微软雅黑" w:cs="微软雅黑"/>
+          <w:lang w:val="en-US" w:eastAsia="zh-CN"/>
+        </w:rPr>
+      </w:pPr>
+      <w:r>
+        <w:rPr>
+          <w:rFonts w:hint="eastAsia" w:ascii="微软雅黑" w:hAnsi="微软雅黑" w:eastAsia="微软雅黑" w:cs="微软雅黑"/>
+          <w:b/>
+          <w:color w:val="7F0055"/>
+          <w:sz w:val="15"/>
+          <w:szCs w:val="15"/>
+        </w:rPr>
+        <w:t>public</w:t>
+      </w:r>
+      <w:r>
+        <w:rPr>
+          <w:rFonts w:hint="eastAsia" w:ascii="微软雅黑" w:hAnsi="微软雅黑" w:eastAsia="微软雅黑" w:cs="微软雅黑"/>
+          <w:color w:val="000000"/>
+          <w:sz w:val="15"/>
+          <w:szCs w:val="15"/>
+        </w:rPr>
+        <w:t xml:space="preserve"> </w:t>
+      </w:r>
+      <w:r>
+        <w:rPr>
+          <w:rFonts w:hint="eastAsia" w:ascii="微软雅黑" w:hAnsi="微软雅黑" w:eastAsia="微软雅黑" w:cs="微软雅黑"/>
+          <w:b/>
+          <w:color w:val="7F0055"/>
+          <w:sz w:val="15"/>
+          <w:szCs w:val="15"/>
+        </w:rPr>
+        <w:t>class</w:t>
+      </w:r>
+      <w:r>
+        <w:rPr>
+          <w:rFonts w:hint="eastAsia" w:ascii="微软雅黑" w:hAnsi="微软雅黑" w:eastAsia="微软雅黑" w:cs="微软雅黑"/>
+          <w:color w:val="000000"/>
+          <w:sz w:val="15"/>
+          <w:szCs w:val="15"/>
+        </w:rPr>
+        <w:t xml:space="preserve"> JmsProcessServiceImpl </w:t>
+      </w:r>
+      <w:r>
+        <w:rPr>
+          <w:rFonts w:hint="eastAsia" w:ascii="微软雅黑" w:hAnsi="微软雅黑" w:eastAsia="微软雅黑" w:cs="微软雅黑"/>
+          <w:b/>
+          <w:color w:val="7F0055"/>
+          <w:sz w:val="15"/>
+          <w:szCs w:val="15"/>
+        </w:rPr>
+        <w:t>extends</w:t>
+      </w:r>
+      <w:r>
+        <w:rPr>
+          <w:rFonts w:hint="eastAsia" w:ascii="微软雅黑" w:hAnsi="微软雅黑" w:eastAsia="微软雅黑" w:cs="微软雅黑"/>
+          <w:color w:val="000000"/>
+          <w:sz w:val="15"/>
+          <w:szCs w:val="15"/>
+        </w:rPr>
+        <w:t xml:space="preserve"> BaseServiceImpl </w:t>
+      </w:r>
+      <w:r>
+        <w:rPr>
+          <w:rFonts w:hint="eastAsia" w:ascii="微软雅黑" w:hAnsi="微软雅黑" w:eastAsia="微软雅黑" w:cs="微软雅黑"/>
+          <w:b/>
+          <w:color w:val="7F0055"/>
+          <w:sz w:val="15"/>
+          <w:szCs w:val="15"/>
+        </w:rPr>
+        <w:t>implements</w:t>
+      </w:r>
+      <w:r>
+        <w:rPr>
+          <w:rFonts w:hint="eastAsia" w:ascii="微软雅黑" w:hAnsi="微软雅黑" w:eastAsia="微软雅黑" w:cs="微软雅黑"/>
+          <w:color w:val="000000"/>
+          <w:sz w:val="15"/>
+          <w:szCs w:val="15"/>
+        </w:rPr>
+        <w:t xml:space="preserve"> JmsProcessService {</w:t>
+      </w:r>
+    </w:p>
+    <w:p>
+      <w:pPr>
+        <w:keepNext w:val="0"/>
+        <w:keepLines w:val="0"/>
+        <w:pageBreakBefore w:val="0"/>
+        <w:widowControl w:val="0"/>
+        <w:kinsoku/>
+        <w:wordWrap/>
+        <w:overflowPunct/>
+        <w:topLinePunct w:val="0"/>
+        <w:autoSpaceDE/>
+        <w:autoSpaceDN/>
+        <w:bidi w:val="0"/>
+        <w:adjustRightInd/>
+        <w:snapToGrid/>
+        <w:spacing w:line="0" w:lineRule="atLeast"/>
+        <w:ind w:firstLine="420" w:firstLineChars="0"/>
+        <w:textAlignment w:val="auto"/>
+        <w:outlineLvl w:val="9"/>
+        <w:rPr>
+          <w:rFonts w:hint="eastAsia" w:ascii="微软雅黑" w:hAnsi="微软雅黑" w:eastAsia="微软雅黑" w:cs="微软雅黑"/>
+          <w:lang w:val="en-US"/>
+        </w:rPr>
+      </w:pPr>
+    </w:p>
+    <w:p>
+      <w:pPr>
+        <w:keepNext w:val="0"/>
+        <w:keepLines w:val="0"/>
+        <w:pageBreakBefore w:val="0"/>
+        <w:widowControl w:val="0"/>
+        <w:kinsoku/>
+        <w:wordWrap/>
+        <w:overflowPunct/>
+        <w:topLinePunct w:val="0"/>
+        <w:autoSpaceDE/>
+        <w:autoSpaceDN/>
+        <w:bidi w:val="0"/>
+        <w:adjustRightInd/>
+        <w:snapToGrid/>
+        <w:spacing w:line="0" w:lineRule="atLeast"/>
+        <w:ind w:firstLine="420" w:firstLineChars="0"/>
+        <w:textAlignment w:val="auto"/>
+        <w:outlineLvl w:val="9"/>
+        <w:rPr>
+          <w:rFonts w:hint="eastAsia" w:ascii="微软雅黑" w:hAnsi="微软雅黑" w:eastAsia="微软雅黑" w:cs="微软雅黑"/>
+          <w:lang w:val="en-US"/>
+        </w:rPr>
+      </w:pPr>
+    </w:p>
+    <w:p>
+      <w:pPr>
+        <w:keepNext w:val="0"/>
+        <w:keepLines w:val="0"/>
+        <w:pageBreakBefore w:val="0"/>
+        <w:widowControl w:val="0"/>
+        <w:kinsoku/>
+        <w:wordWrap/>
+        <w:overflowPunct/>
+        <w:topLinePunct w:val="0"/>
+        <w:autoSpaceDE/>
+        <w:autoSpaceDN/>
+        <w:bidi w:val="0"/>
+        <w:adjustRightInd/>
+        <w:snapToGrid/>
+        <w:spacing w:line="0" w:lineRule="atLeast"/>
+        <w:ind w:firstLine="420" w:firstLineChars="0"/>
+        <w:textAlignment w:val="auto"/>
+        <w:outlineLvl w:val="9"/>
+        <w:rPr>
+          <w:rFonts w:hint="eastAsia" w:ascii="微软雅黑" w:hAnsi="微软雅黑" w:eastAsia="微软雅黑" w:cs="微软雅黑"/>
+        </w:rPr>
+      </w:pPr>
+    </w:p>
+    <w:p>
+      <w:pPr>
+        <w:keepNext w:val="0"/>
+        <w:keepLines w:val="0"/>
+        <w:pageBreakBefore w:val="0"/>
+        <w:widowControl w:val="0"/>
+        <w:kinsoku/>
+        <w:wordWrap/>
+        <w:overflowPunct/>
+        <w:topLinePunct w:val="0"/>
+        <w:autoSpaceDE/>
+        <w:autoSpaceDN/>
+        <w:bidi w:val="0"/>
+        <w:adjustRightInd/>
+        <w:snapToGrid/>
+        <w:spacing w:line="0" w:lineRule="atLeast"/>
+        <w:ind w:firstLine="420" w:firstLineChars="0"/>
+        <w:textAlignment w:val="auto"/>
+        <w:outlineLvl w:val="9"/>
+        <w:rPr>
+          <w:rFonts w:hint="eastAsia" w:ascii="微软雅黑" w:hAnsi="微软雅黑" w:eastAsia="微软雅黑" w:cs="微软雅黑"/>
+        </w:rPr>
+      </w:pPr>
+    </w:p>
+    <w:p>
+      <w:pPr>
+        <w:keepNext w:val="0"/>
+        <w:keepLines w:val="0"/>
+        <w:pageBreakBefore w:val="0"/>
+        <w:widowControl w:val="0"/>
+        <w:kinsoku/>
+        <w:wordWrap/>
+        <w:overflowPunct/>
+        <w:topLinePunct w:val="0"/>
+        <w:autoSpaceDE/>
+        <w:autoSpaceDN/>
+        <w:bidi w:val="0"/>
+        <w:adjustRightInd/>
+        <w:snapToGrid/>
+        <w:spacing w:line="0" w:lineRule="atLeast"/>
+        <w:ind w:firstLine="420" w:firstLineChars="0"/>
+        <w:textAlignment w:val="auto"/>
+        <w:outlineLvl w:val="9"/>
+        <w:rPr>
+          <w:rFonts w:hint="eastAsia" w:ascii="微软雅黑" w:hAnsi="微软雅黑" w:eastAsia="微软雅黑" w:cs="微软雅黑"/>
+        </w:rPr>
+      </w:pPr>
+    </w:p>
+    <w:p>
+      <w:pPr>
+        <w:keepNext w:val="0"/>
+        <w:keepLines w:val="0"/>
+        <w:pageBreakBefore w:val="0"/>
+        <w:widowControl w:val="0"/>
+        <w:kinsoku/>
+        <w:wordWrap/>
+        <w:overflowPunct/>
+        <w:topLinePunct w:val="0"/>
+        <w:autoSpaceDE/>
+        <w:autoSpaceDN/>
+        <w:bidi w:val="0"/>
+        <w:adjustRightInd/>
+        <w:snapToGrid/>
+        <w:spacing w:line="0" w:lineRule="atLeast"/>
+        <w:ind w:firstLine="420" w:firstLineChars="0"/>
+        <w:textAlignment w:val="auto"/>
+        <w:outlineLvl w:val="9"/>
+        <w:rPr>
+          <w:rFonts w:hint="eastAsia" w:ascii="微软雅黑" w:hAnsi="微软雅黑" w:eastAsia="微软雅黑" w:cs="微软雅黑"/>
+        </w:rPr>
+      </w:pPr>
+    </w:p>
+    <w:p>
+      <w:pPr>
+        <w:keepNext w:val="0"/>
+        <w:keepLines w:val="0"/>
+        <w:pageBreakBefore w:val="0"/>
+        <w:widowControl w:val="0"/>
+        <w:kinsoku/>
+        <w:wordWrap/>
+        <w:overflowPunct/>
+        <w:topLinePunct w:val="0"/>
+        <w:autoSpaceDE/>
+        <w:autoSpaceDN/>
+        <w:bidi w:val="0"/>
+        <w:adjustRightInd/>
+        <w:snapToGrid/>
+        <w:spacing w:line="0" w:lineRule="atLeast"/>
+        <w:ind w:firstLine="420" w:firstLineChars="0"/>
+        <w:textAlignment w:val="auto"/>
+        <w:outlineLvl w:val="9"/>
+        <w:rPr>
+          <w:rFonts w:hint="eastAsia" w:ascii="微软雅黑" w:hAnsi="微软雅黑" w:eastAsia="微软雅黑" w:cs="微软雅黑"/>
+        </w:rPr>
+      </w:pPr>
+    </w:p>
+    <w:p>
+      <w:pPr>
+        <w:keepNext w:val="0"/>
+        <w:keepLines w:val="0"/>
+        <w:pageBreakBefore w:val="0"/>
+        <w:widowControl w:val="0"/>
+        <w:kinsoku/>
+        <w:wordWrap/>
+        <w:overflowPunct/>
+        <w:topLinePunct w:val="0"/>
+        <w:autoSpaceDE/>
+        <w:autoSpaceDN/>
+        <w:bidi w:val="0"/>
+        <w:adjustRightInd/>
+        <w:snapToGrid/>
+        <w:spacing w:line="0" w:lineRule="atLeast"/>
+        <w:ind w:firstLine="420" w:firstLineChars="0"/>
+        <w:textAlignment w:val="auto"/>
+        <w:outlineLvl w:val="9"/>
+        <w:rPr>
+          <w:rFonts w:hint="eastAsia" w:ascii="微软雅黑" w:hAnsi="微软雅黑" w:eastAsia="微软雅黑" w:cs="微软雅黑"/>
+        </w:rPr>
+      </w:pPr>
+    </w:p>
+    <w:p>
+      <w:pPr>
+        <w:keepNext w:val="0"/>
+        <w:keepLines w:val="0"/>
+        <w:pageBreakBefore w:val="0"/>
+        <w:widowControl w:val="0"/>
+        <w:kinsoku/>
+        <w:wordWrap/>
+        <w:overflowPunct/>
+        <w:topLinePunct w:val="0"/>
+        <w:autoSpaceDE/>
+        <w:autoSpaceDN/>
+        <w:bidi w:val="0"/>
+        <w:adjustRightInd/>
+        <w:snapToGrid/>
+        <w:spacing w:line="0" w:lineRule="atLeast"/>
+        <w:ind w:firstLine="420" w:firstLineChars="0"/>
+        <w:textAlignment w:val="auto"/>
+        <w:outlineLvl w:val="9"/>
+        <w:rPr>
+          <w:rFonts w:hint="eastAsia" w:ascii="微软雅黑" w:hAnsi="微软雅黑" w:eastAsia="微软雅黑" w:cs="微软雅黑"/>
+        </w:rPr>
+      </w:pPr>
+    </w:p>
+    <w:p>
+      <w:pPr>
+        <w:keepNext w:val="0"/>
+        <w:keepLines w:val="0"/>
+        <w:pageBreakBefore w:val="0"/>
+        <w:widowControl w:val="0"/>
+        <w:kinsoku/>
+        <w:wordWrap/>
+        <w:overflowPunct/>
+        <w:topLinePunct w:val="0"/>
+        <w:autoSpaceDE/>
+        <w:autoSpaceDN/>
+        <w:bidi w:val="0"/>
+        <w:adjustRightInd/>
+        <w:snapToGrid/>
+        <w:spacing w:line="0" w:lineRule="atLeast"/>
+        <w:ind w:firstLine="420" w:firstLineChars="0"/>
+        <w:textAlignment w:val="auto"/>
+        <w:outlineLvl w:val="9"/>
+        <w:rPr>
+          <w:rFonts w:hint="eastAsia" w:ascii="微软雅黑" w:hAnsi="微软雅黑" w:eastAsia="微软雅黑" w:cs="微软雅黑"/>
+        </w:rPr>
+      </w:pPr>
+    </w:p>
+    <w:p>
+      <w:pPr>
+        <w:keepNext w:val="0"/>
+        <w:keepLines w:val="0"/>
+        <w:pageBreakBefore w:val="0"/>
+        <w:widowControl w:val="0"/>
+        <w:kinsoku/>
+        <w:wordWrap/>
+        <w:overflowPunct/>
+        <w:topLinePunct w:val="0"/>
+        <w:autoSpaceDE/>
+        <w:autoSpaceDN/>
+        <w:bidi w:val="0"/>
+        <w:adjustRightInd/>
+        <w:snapToGrid/>
+        <w:spacing w:line="0" w:lineRule="atLeast"/>
+        <w:textAlignment w:val="auto"/>
+        <w:outlineLvl w:val="9"/>
+        <w:rPr>
+          <w:rFonts w:hint="eastAsia" w:ascii="微软雅黑" w:hAnsi="微软雅黑" w:eastAsia="微软雅黑" w:cs="微软雅黑"/>
+          <w:lang w:val="en-US" w:eastAsia="zh-CN"/>
+        </w:rPr>
+      </w:pPr>
+      <w:r>
+        <w:rPr>
+          <w:rFonts w:hint="eastAsia" w:ascii="微软雅黑" w:hAnsi="微软雅黑" w:eastAsia="微软雅黑" w:cs="微软雅黑"/>
+          <w:lang w:val="en-US" w:eastAsia="zh-CN"/>
+        </w:rPr>
+        <w:t>etc.</w:t>
+      </w:r>
     </w:p>
     <w:sectPr>
       <w:pgSz w:w="11906" w:h="16838"/>
@@ -7811,9 +9217,9 @@
     <w:lsdException w:unhideWhenUsed="0" w:uiPriority="0" w:semiHidden="0" w:name="index 8"/>
     <w:lsdException w:unhideWhenUsed="0" w:uiPriority="0" w:semiHidden="0" w:name="index 9"/>
     <w:lsdException w:qFormat="1" w:unhideWhenUsed="0" w:uiPriority="0" w:semiHidden="0" w:name="toc 1"/>
-    <w:lsdException w:unhideWhenUsed="0" w:uiPriority="0" w:semiHidden="0" w:name="toc 2"/>
-    <w:lsdException w:unhideWhenUsed="0" w:uiPriority="0" w:semiHidden="0" w:name="toc 3"/>
-    <w:lsdException w:unhideWhenUsed="0" w:uiPriority="0" w:semiHidden="0" w:name="toc 4"/>
+    <w:lsdException w:qFormat="1" w:unhideWhenUsed="0" w:uiPriority="0" w:semiHidden="0" w:name="toc 2"/>
+    <w:lsdException w:qFormat="1" w:unhideWhenUsed="0" w:uiPriority="0" w:semiHidden="0" w:name="toc 3"/>
+    <w:lsdException w:qFormat="1" w:unhideWhenUsed="0" w:uiPriority="0" w:semiHidden="0" w:name="toc 4"/>
     <w:lsdException w:unhideWhenUsed="0" w:uiPriority="0" w:semiHidden="0" w:name="toc 5"/>
     <w:lsdException w:unhideWhenUsed="0" w:uiPriority="0" w:semiHidden="0" w:name="toc 6"/>
     <w:lsdException w:unhideWhenUsed="0" w:uiPriority="0" w:semiHidden="0" w:name="toc 7"/>
@@ -8155,6 +9561,7 @@
     <w:name w:val="toc 3"/>
     <w:basedOn w:val="1"/>
     <w:next w:val="1"/>
+    <w:qFormat/>
     <w:uiPriority w:val="0"/>
     <w:pPr>
       <w:ind w:left="840" w:leftChars="400"/>
@@ -8171,6 +9578,7 @@
     <w:name w:val="toc 4"/>
     <w:basedOn w:val="1"/>
     <w:next w:val="1"/>
+    <w:qFormat/>
     <w:uiPriority w:val="0"/>
     <w:pPr>
       <w:ind w:left="1260" w:leftChars="600"/>
@@ -8180,6 +9588,7 @@
     <w:name w:val="toc 2"/>
     <w:basedOn w:val="1"/>
     <w:next w:val="1"/>
+    <w:qFormat/>
     <w:uiPriority w:val="0"/>
     <w:pPr>
       <w:ind w:left="420" w:leftChars="200"/>
